--- a/Genetic Genealogy Kit.docx
+++ b/Genetic Genealogy Kit.docx
@@ -10,7 +10,6 @@
           <w:docPartUnique/>
         </w:docPartObj>
       </w:sdtPr>
-      <w:sdtEndPr/>
       <w:sdtContent>
         <w:p>
           <w:r>
@@ -169,7 +168,6 @@
                                         <w:dataBinding w:prefixMappings="xmlns:ns0='http://purl.org/dc/elements/1.1/' xmlns:ns1='http://schemas.openxmlformats.org/package/2006/metadata/core-properties' " w:xpath="/ns1:coreProperties[1]/ns0:title[1]" w:storeItemID="{6C3C8BC8-F283-45AE-878A-BAB7291924A1}"/>
                                         <w:text/>
                                       </w:sdtPr>
-                                      <w:sdtEndPr/>
                                       <w:sdtContent>
                                         <w:p>
                                           <w:pPr>
@@ -208,7 +206,6 @@
                                         <w:dataBinding w:prefixMappings="xmlns:ns0='http://purl.org/dc/elements/1.1/' xmlns:ns1='http://schemas.openxmlformats.org/package/2006/metadata/core-properties' " w:xpath="/ns1:coreProperties[1]/ns0:subject[1]" w:storeItemID="{6C3C8BC8-F283-45AE-878A-BAB7291924A1}"/>
                                         <w:text/>
                                       </w:sdtPr>
-                                      <w:sdtEndPr/>
                                       <w:sdtContent>
                                         <w:p>
                                           <w:pPr>
@@ -272,7 +269,6 @@
                                           <w:dataBinding w:prefixMappings="xmlns:ns0='http://schemas.microsoft.com/office/2006/coverPageProps' " w:xpath="/ns0:CoverPageProperties[1]/ns0:Abstract[1]" w:storeItemID="{55AF091B-3C7A-41E3-B477-F2FDAA23CFDA}"/>
                                           <w:text/>
                                         </w:sdtPr>
-                                        <w:sdtEndPr/>
                                         <w:sdtContent>
                                           <w:r>
                                             <w:rPr>
@@ -427,7 +423,6 @@
                                   <w:dataBinding w:prefixMappings="xmlns:ns0='http://purl.org/dc/elements/1.1/' xmlns:ns1='http://schemas.openxmlformats.org/package/2006/metadata/core-properties' " w:xpath="/ns1:coreProperties[1]/ns0:title[1]" w:storeItemID="{6C3C8BC8-F283-45AE-878A-BAB7291924A1}"/>
                                   <w:text/>
                                 </w:sdtPr>
-                                <w:sdtEndPr/>
                                 <w:sdtContent>
                                   <w:p>
                                     <w:pPr>
@@ -466,7 +461,6 @@
                                   <w:dataBinding w:prefixMappings="xmlns:ns0='http://purl.org/dc/elements/1.1/' xmlns:ns1='http://schemas.openxmlformats.org/package/2006/metadata/core-properties' " w:xpath="/ns1:coreProperties[1]/ns0:subject[1]" w:storeItemID="{6C3C8BC8-F283-45AE-878A-BAB7291924A1}"/>
                                   <w:text/>
                                 </w:sdtPr>
-                                <w:sdtEndPr/>
                                 <w:sdtContent>
                                   <w:p>
                                     <w:pPr>
@@ -530,7 +524,6 @@
                                     <w:dataBinding w:prefixMappings="xmlns:ns0='http://schemas.microsoft.com/office/2006/coverPageProps' " w:xpath="/ns0:CoverPageProperties[1]/ns0:Abstract[1]" w:storeItemID="{55AF091B-3C7A-41E3-B477-F2FDAA23CFDA}"/>
                                     <w:text/>
                                   </w:sdtPr>
-                                  <w:sdtEndPr/>
                                   <w:sdtContent>
                                     <w:r>
                                       <w:rPr>
@@ -600,8 +593,6 @@
             <w:t>Contents</w:t>
           </w:r>
         </w:p>
-        <w:bookmarkStart w:id="0" w:name="_GoBack"/>
-        <w:bookmarkEnd w:id="0"/>
         <w:p>
           <w:pPr>
             <w:pStyle w:val="TOC1"/>
@@ -623,12 +614,82 @@
           <w:r>
             <w:fldChar w:fldCharType="separate"/>
           </w:r>
-          <w:hyperlink w:anchor="_Toc392193169" w:history="1">
+          <w:hyperlink w:anchor="_Toc398706002" w:history="1">
             <w:r>
               <w:rPr>
                 <w:rStyle w:val="Hyperlink"/>
                 <w:noProof/>
               </w:rPr>
+              <w:t>Document Revision History</w:t>
+            </w:r>
+            <w:r>
+              <w:rPr>
+                <w:noProof/>
+                <w:webHidden/>
+              </w:rPr>
+              <w:tab/>
+            </w:r>
+            <w:r>
+              <w:rPr>
+                <w:noProof/>
+                <w:webHidden/>
+              </w:rPr>
+              <w:fldChar w:fldCharType="begin"/>
+            </w:r>
+            <w:r>
+              <w:rPr>
+                <w:noProof/>
+                <w:webHidden/>
+              </w:rPr>
+              <w:instrText xml:space="preserve"> PAGEREF _Toc398706002 \h </w:instrText>
+            </w:r>
+            <w:r>
+              <w:rPr>
+                <w:noProof/>
+                <w:webHidden/>
+              </w:rPr>
+            </w:r>
+            <w:r>
+              <w:rPr>
+                <w:noProof/>
+                <w:webHidden/>
+              </w:rPr>
+              <w:fldChar w:fldCharType="separate"/>
+            </w:r>
+            <w:r>
+              <w:rPr>
+                <w:noProof/>
+                <w:webHidden/>
+              </w:rPr>
+              <w:t>3</w:t>
+            </w:r>
+            <w:r>
+              <w:rPr>
+                <w:noProof/>
+                <w:webHidden/>
+              </w:rPr>
+              <w:fldChar w:fldCharType="end"/>
+            </w:r>
+          </w:hyperlink>
+        </w:p>
+        <w:p>
+          <w:pPr>
+            <w:pStyle w:val="TOC1"/>
+            <w:tabs>
+              <w:tab w:val="right" w:leader="dot" w:pos="9350"/>
+            </w:tabs>
+            <w:rPr>
+              <w:noProof/>
+              <w:sz w:val="22"/>
+              <w:szCs w:val="22"/>
+            </w:rPr>
+          </w:pPr>
+          <w:hyperlink w:anchor="_Toc398706003" w:history="1">
+            <w:r>
+              <w:rPr>
+                <w:rStyle w:val="Hyperlink"/>
+                <w:noProof/>
+              </w:rPr>
               <w:t>Getting Started</w:t>
             </w:r>
             <w:r>
@@ -650,7 +711,7 @@
                 <w:noProof/>
                 <w:webHidden/>
               </w:rPr>
-              <w:instrText xml:space="preserve"> PAGEREF _Toc392193169 \h </w:instrText>
+              <w:instrText xml:space="preserve"> PAGEREF _Toc398706003 \h </w:instrText>
             </w:r>
             <w:r>
               <w:rPr>
@@ -693,7 +754,7 @@
               <w:szCs w:val="22"/>
             </w:rPr>
           </w:pPr>
-          <w:hyperlink w:anchor="_Toc392193170" w:history="1">
+          <w:hyperlink w:anchor="_Toc398706004" w:history="1">
             <w:r>
               <w:rPr>
                 <w:rStyle w:val="Hyperlink"/>
@@ -720,7 +781,7 @@
                 <w:noProof/>
                 <w:webHidden/>
               </w:rPr>
-              <w:instrText xml:space="preserve"> PAGEREF _Toc392193170 \h </w:instrText>
+              <w:instrText xml:space="preserve"> PAGEREF _Toc398706004 \h </w:instrText>
             </w:r>
             <w:r>
               <w:rPr>
@@ -763,7 +824,7 @@
               <w:szCs w:val="22"/>
             </w:rPr>
           </w:pPr>
-          <w:hyperlink w:anchor="_Toc392193171" w:history="1">
+          <w:hyperlink w:anchor="_Toc398706005" w:history="1">
             <w:r>
               <w:rPr>
                 <w:rStyle w:val="Hyperlink"/>
@@ -790,7 +851,7 @@
                 <w:noProof/>
                 <w:webHidden/>
               </w:rPr>
-              <w:instrText xml:space="preserve"> PAGEREF _Toc392193171 \h </w:instrText>
+              <w:instrText xml:space="preserve"> PAGEREF _Toc398706005 \h </w:instrText>
             </w:r>
             <w:r>
               <w:rPr>
@@ -833,7 +894,7 @@
               <w:szCs w:val="22"/>
             </w:rPr>
           </w:pPr>
-          <w:hyperlink w:anchor="_Toc392193172" w:history="1">
+          <w:hyperlink w:anchor="_Toc398706006" w:history="1">
             <w:r>
               <w:rPr>
                 <w:rStyle w:val="Hyperlink"/>
@@ -860,7 +921,7 @@
                 <w:noProof/>
                 <w:webHidden/>
               </w:rPr>
-              <w:instrText xml:space="preserve"> PAGEREF _Toc392193172 \h </w:instrText>
+              <w:instrText xml:space="preserve"> PAGEREF _Toc398706006 \h </w:instrText>
             </w:r>
             <w:r>
               <w:rPr>
@@ -903,7 +964,7 @@
               <w:szCs w:val="22"/>
             </w:rPr>
           </w:pPr>
-          <w:hyperlink w:anchor="_Toc392193173" w:history="1">
+          <w:hyperlink w:anchor="_Toc398706007" w:history="1">
             <w:r>
               <w:rPr>
                 <w:rStyle w:val="Hyperlink"/>
@@ -930,7 +991,7 @@
                 <w:noProof/>
                 <w:webHidden/>
               </w:rPr>
-              <w:instrText xml:space="preserve"> PAGEREF _Toc392193173 \h </w:instrText>
+              <w:instrText xml:space="preserve"> PAGEREF _Toc398706007 \h </w:instrText>
             </w:r>
             <w:r>
               <w:rPr>
@@ -973,7 +1034,7 @@
               <w:szCs w:val="22"/>
             </w:rPr>
           </w:pPr>
-          <w:hyperlink w:anchor="_Toc392193174" w:history="1">
+          <w:hyperlink w:anchor="_Toc398706008" w:history="1">
             <w:r>
               <w:rPr>
                 <w:rStyle w:val="Hyperlink"/>
@@ -1000,7 +1061,7 @@
                 <w:noProof/>
                 <w:webHidden/>
               </w:rPr>
-              <w:instrText xml:space="preserve"> PAGEREF _Toc392193174 \h </w:instrText>
+              <w:instrText xml:space="preserve"> PAGEREF _Toc398706008 \h </w:instrText>
             </w:r>
             <w:r>
               <w:rPr>
@@ -1043,7 +1104,7 @@
               <w:szCs w:val="22"/>
             </w:rPr>
           </w:pPr>
-          <w:hyperlink w:anchor="_Toc392193175" w:history="1">
+          <w:hyperlink w:anchor="_Toc398706009" w:history="1">
             <w:r>
               <w:rPr>
                 <w:rStyle w:val="Hyperlink"/>
@@ -1070,7 +1131,7 @@
                 <w:noProof/>
                 <w:webHidden/>
               </w:rPr>
-              <w:instrText xml:space="preserve"> PAGEREF _Toc392193175 \h </w:instrText>
+              <w:instrText xml:space="preserve"> PAGEREF _Toc398706009 \h </w:instrText>
             </w:r>
             <w:r>
               <w:rPr>
@@ -1113,7 +1174,7 @@
               <w:szCs w:val="22"/>
             </w:rPr>
           </w:pPr>
-          <w:hyperlink w:anchor="_Toc392193176" w:history="1">
+          <w:hyperlink w:anchor="_Toc398706010" w:history="1">
             <w:r>
               <w:rPr>
                 <w:rStyle w:val="Hyperlink"/>
@@ -1140,7 +1201,7 @@
                 <w:noProof/>
                 <w:webHidden/>
               </w:rPr>
-              <w:instrText xml:space="preserve"> PAGEREF _Toc392193176 \h </w:instrText>
+              <w:instrText xml:space="preserve"> PAGEREF _Toc398706010 \h </w:instrText>
             </w:r>
             <w:r>
               <w:rPr>
@@ -1183,7 +1244,7 @@
               <w:szCs w:val="22"/>
             </w:rPr>
           </w:pPr>
-          <w:hyperlink w:anchor="_Toc392193177" w:history="1">
+          <w:hyperlink w:anchor="_Toc398706011" w:history="1">
             <w:r>
               <w:rPr>
                 <w:rStyle w:val="Hyperlink"/>
@@ -1210,7 +1271,7 @@
                 <w:noProof/>
                 <w:webHidden/>
               </w:rPr>
-              <w:instrText xml:space="preserve"> PAGEREF _Toc392193177 \h </w:instrText>
+              <w:instrText xml:space="preserve"> PAGEREF _Toc398706011 \h </w:instrText>
             </w:r>
             <w:r>
               <w:rPr>
@@ -1253,7 +1314,7 @@
               <w:szCs w:val="22"/>
             </w:rPr>
           </w:pPr>
-          <w:hyperlink w:anchor="_Toc392193178" w:history="1">
+          <w:hyperlink w:anchor="_Toc398706012" w:history="1">
             <w:r>
               <w:rPr>
                 <w:rStyle w:val="Hyperlink"/>
@@ -1280,7 +1341,7 @@
                 <w:noProof/>
                 <w:webHidden/>
               </w:rPr>
-              <w:instrText xml:space="preserve"> PAGEREF _Toc392193178 \h </w:instrText>
+              <w:instrText xml:space="preserve"> PAGEREF _Toc398706012 \h </w:instrText>
             </w:r>
             <w:r>
               <w:rPr>
@@ -1323,7 +1384,7 @@
               <w:szCs w:val="22"/>
             </w:rPr>
           </w:pPr>
-          <w:hyperlink w:anchor="_Toc392193179" w:history="1">
+          <w:hyperlink w:anchor="_Toc398706013" w:history="1">
             <w:r>
               <w:rPr>
                 <w:rStyle w:val="Hyperlink"/>
@@ -1350,7 +1411,7 @@
                 <w:noProof/>
                 <w:webHidden/>
               </w:rPr>
-              <w:instrText xml:space="preserve"> PAGEREF _Toc392193179 \h </w:instrText>
+              <w:instrText xml:space="preserve"> PAGEREF _Toc398706013 \h </w:instrText>
             </w:r>
             <w:r>
               <w:rPr>
@@ -1393,7 +1454,7 @@
               <w:szCs w:val="22"/>
             </w:rPr>
           </w:pPr>
-          <w:hyperlink w:anchor="_Toc392193180" w:history="1">
+          <w:hyperlink w:anchor="_Toc398706014" w:history="1">
             <w:r>
               <w:rPr>
                 <w:rStyle w:val="Hyperlink"/>
@@ -1420,7 +1481,7 @@
                 <w:noProof/>
                 <w:webHidden/>
               </w:rPr>
-              <w:instrText xml:space="preserve"> PAGEREF _Toc392193180 \h </w:instrText>
+              <w:instrText xml:space="preserve"> PAGEREF _Toc398706014 \h </w:instrText>
             </w:r>
             <w:r>
               <w:rPr>
@@ -1463,7 +1524,7 @@
               <w:szCs w:val="22"/>
             </w:rPr>
           </w:pPr>
-          <w:hyperlink w:anchor="_Toc392193181" w:history="1">
+          <w:hyperlink w:anchor="_Toc398706015" w:history="1">
             <w:r>
               <w:rPr>
                 <w:rStyle w:val="Hyperlink"/>
@@ -1490,7 +1551,7 @@
                 <w:noProof/>
                 <w:webHidden/>
               </w:rPr>
-              <w:instrText xml:space="preserve"> PAGEREF _Toc392193181 \h </w:instrText>
+              <w:instrText xml:space="preserve"> PAGEREF _Toc398706015 \h </w:instrText>
             </w:r>
             <w:r>
               <w:rPr>
@@ -1533,7 +1594,7 @@
               <w:szCs w:val="22"/>
             </w:rPr>
           </w:pPr>
-          <w:hyperlink w:anchor="_Toc392193182" w:history="1">
+          <w:hyperlink w:anchor="_Toc398706016" w:history="1">
             <w:r>
               <w:rPr>
                 <w:rStyle w:val="Hyperlink"/>
@@ -1560,7 +1621,7 @@
                 <w:noProof/>
                 <w:webHidden/>
               </w:rPr>
-              <w:instrText xml:space="preserve"> PAGEREF _Toc392193182 \h </w:instrText>
+              <w:instrText xml:space="preserve"> PAGEREF _Toc398706016 \h </w:instrText>
             </w:r>
             <w:r>
               <w:rPr>
@@ -1603,7 +1664,7 @@
               <w:szCs w:val="22"/>
             </w:rPr>
           </w:pPr>
-          <w:hyperlink w:anchor="_Toc392193183" w:history="1">
+          <w:hyperlink w:anchor="_Toc398706017" w:history="1">
             <w:r>
               <w:rPr>
                 <w:rStyle w:val="Hyperlink"/>
@@ -1630,7 +1691,7 @@
                 <w:noProof/>
                 <w:webHidden/>
               </w:rPr>
-              <w:instrText xml:space="preserve"> PAGEREF _Toc392193183 \h </w:instrText>
+              <w:instrText xml:space="preserve"> PAGEREF _Toc398706017 \h </w:instrText>
             </w:r>
             <w:r>
               <w:rPr>
@@ -1673,7 +1734,7 @@
               <w:szCs w:val="22"/>
             </w:rPr>
           </w:pPr>
-          <w:hyperlink w:anchor="_Toc392193184" w:history="1">
+          <w:hyperlink w:anchor="_Toc398706018" w:history="1">
             <w:r>
               <w:rPr>
                 <w:rStyle w:val="Hyperlink"/>
@@ -1700,7 +1761,7 @@
                 <w:noProof/>
                 <w:webHidden/>
               </w:rPr>
-              <w:instrText xml:space="preserve"> PAGEREF _Toc392193184 \h </w:instrText>
+              <w:instrText xml:space="preserve"> PAGEREF _Toc398706018 \h </w:instrText>
             </w:r>
             <w:r>
               <w:rPr>
@@ -1743,7 +1804,7 @@
               <w:szCs w:val="22"/>
             </w:rPr>
           </w:pPr>
-          <w:hyperlink w:anchor="_Toc392193185" w:history="1">
+          <w:hyperlink w:anchor="_Toc398706019" w:history="1">
             <w:r>
               <w:rPr>
                 <w:rStyle w:val="Hyperlink"/>
@@ -1770,7 +1831,7 @@
                 <w:noProof/>
                 <w:webHidden/>
               </w:rPr>
-              <w:instrText xml:space="preserve"> PAGEREF _Toc392193185 \h </w:instrText>
+              <w:instrText xml:space="preserve"> PAGEREF _Toc398706019 \h </w:instrText>
             </w:r>
             <w:r>
               <w:rPr>
@@ -1813,7 +1874,7 @@
               <w:szCs w:val="22"/>
             </w:rPr>
           </w:pPr>
-          <w:hyperlink w:anchor="_Toc392193186" w:history="1">
+          <w:hyperlink w:anchor="_Toc398706020" w:history="1">
             <w:r>
               <w:rPr>
                 <w:rStyle w:val="Hyperlink"/>
@@ -1840,7 +1901,7 @@
                 <w:noProof/>
                 <w:webHidden/>
               </w:rPr>
-              <w:instrText xml:space="preserve"> PAGEREF _Toc392193186 \h </w:instrText>
+              <w:instrText xml:space="preserve"> PAGEREF _Toc398706020 \h </w:instrText>
             </w:r>
             <w:r>
               <w:rPr>
@@ -1883,7 +1944,7 @@
               <w:szCs w:val="22"/>
             </w:rPr>
           </w:pPr>
-          <w:hyperlink w:anchor="_Toc392193187" w:history="1">
+          <w:hyperlink w:anchor="_Toc398706021" w:history="1">
             <w:r>
               <w:rPr>
                 <w:rStyle w:val="Hyperlink"/>
@@ -1910,7 +1971,7 @@
                 <w:noProof/>
                 <w:webHidden/>
               </w:rPr>
-              <w:instrText xml:space="preserve"> PAGEREF _Toc392193187 \h </w:instrText>
+              <w:instrText xml:space="preserve"> PAGEREF _Toc398706021 \h </w:instrText>
             </w:r>
             <w:r>
               <w:rPr>
@@ -1953,7 +2014,7 @@
               <w:szCs w:val="22"/>
             </w:rPr>
           </w:pPr>
-          <w:hyperlink w:anchor="_Toc392193188" w:history="1">
+          <w:hyperlink w:anchor="_Toc398706022" w:history="1">
             <w:r>
               <w:rPr>
                 <w:rStyle w:val="Hyperlink"/>
@@ -1980,7 +2041,7 @@
                 <w:noProof/>
                 <w:webHidden/>
               </w:rPr>
-              <w:instrText xml:space="preserve"> PAGEREF _Toc392193188 \h </w:instrText>
+              <w:instrText xml:space="preserve"> PAGEREF _Toc398706022 \h </w:instrText>
             </w:r>
             <w:r>
               <w:rPr>
@@ -2023,7 +2084,7 @@
               <w:szCs w:val="22"/>
             </w:rPr>
           </w:pPr>
-          <w:hyperlink w:anchor="_Toc392193189" w:history="1">
+          <w:hyperlink w:anchor="_Toc398706023" w:history="1">
             <w:r>
               <w:rPr>
                 <w:rStyle w:val="Hyperlink"/>
@@ -2050,7 +2111,7 @@
                 <w:noProof/>
                 <w:webHidden/>
               </w:rPr>
-              <w:instrText xml:space="preserve"> PAGEREF _Toc392193189 \h </w:instrText>
+              <w:instrText xml:space="preserve"> PAGEREF _Toc398706023 \h </w:instrText>
             </w:r>
             <w:r>
               <w:rPr>
@@ -2093,7 +2154,7 @@
               <w:szCs w:val="22"/>
             </w:rPr>
           </w:pPr>
-          <w:hyperlink w:anchor="_Toc392193190" w:history="1">
+          <w:hyperlink w:anchor="_Toc398706024" w:history="1">
             <w:r>
               <w:rPr>
                 <w:rStyle w:val="Hyperlink"/>
@@ -2120,7 +2181,7 @@
                 <w:noProof/>
                 <w:webHidden/>
               </w:rPr>
-              <w:instrText xml:space="preserve"> PAGEREF _Toc392193190 \h </w:instrText>
+              <w:instrText xml:space="preserve"> PAGEREF _Toc398706024 \h </w:instrText>
             </w:r>
             <w:r>
               <w:rPr>
@@ -2163,7 +2224,7 @@
               <w:szCs w:val="22"/>
             </w:rPr>
           </w:pPr>
-          <w:hyperlink w:anchor="_Toc392193191" w:history="1">
+          <w:hyperlink w:anchor="_Toc398706025" w:history="1">
             <w:r>
               <w:rPr>
                 <w:rStyle w:val="Hyperlink"/>
@@ -2190,7 +2251,7 @@
                 <w:noProof/>
                 <w:webHidden/>
               </w:rPr>
-              <w:instrText xml:space="preserve"> PAGEREF _Toc392193191 \h </w:instrText>
+              <w:instrText xml:space="preserve"> PAGEREF _Toc398706025 \h </w:instrText>
             </w:r>
             <w:r>
               <w:rPr>
@@ -2233,7 +2294,7 @@
               <w:szCs w:val="22"/>
             </w:rPr>
           </w:pPr>
-          <w:hyperlink w:anchor="_Toc392193192" w:history="1">
+          <w:hyperlink w:anchor="_Toc398706026" w:history="1">
             <w:r>
               <w:rPr>
                 <w:rStyle w:val="Hyperlink"/>
@@ -2260,7 +2321,7 @@
                 <w:noProof/>
                 <w:webHidden/>
               </w:rPr>
-              <w:instrText xml:space="preserve"> PAGEREF _Toc392193192 \h </w:instrText>
+              <w:instrText xml:space="preserve"> PAGEREF _Toc398706026 \h </w:instrText>
             </w:r>
             <w:r>
               <w:rPr>
@@ -2303,7 +2364,7 @@
               <w:szCs w:val="22"/>
             </w:rPr>
           </w:pPr>
-          <w:hyperlink w:anchor="_Toc392193193" w:history="1">
+          <w:hyperlink w:anchor="_Toc398706027" w:history="1">
             <w:r>
               <w:rPr>
                 <w:rStyle w:val="Hyperlink"/>
@@ -2330,7 +2391,7 @@
                 <w:noProof/>
                 <w:webHidden/>
               </w:rPr>
-              <w:instrText xml:space="preserve"> PAGEREF _Toc392193193 \h </w:instrText>
+              <w:instrText xml:space="preserve"> PAGEREF _Toc398706027 \h </w:instrText>
             </w:r>
             <w:r>
               <w:rPr>
@@ -2373,7 +2434,7 @@
               <w:szCs w:val="22"/>
             </w:rPr>
           </w:pPr>
-          <w:hyperlink w:anchor="_Toc392193194" w:history="1">
+          <w:hyperlink w:anchor="_Toc398706028" w:history="1">
             <w:r>
               <w:rPr>
                 <w:rStyle w:val="Hyperlink"/>
@@ -2400,7 +2461,7 @@
                 <w:noProof/>
                 <w:webHidden/>
               </w:rPr>
-              <w:instrText xml:space="preserve"> PAGEREF _Toc392193194 \h </w:instrText>
+              <w:instrText xml:space="preserve"> PAGEREF _Toc398706028 \h </w:instrText>
             </w:r>
             <w:r>
               <w:rPr>
@@ -2443,7 +2504,7 @@
               <w:szCs w:val="22"/>
             </w:rPr>
           </w:pPr>
-          <w:hyperlink w:anchor="_Toc392193195" w:history="1">
+          <w:hyperlink w:anchor="_Toc398706029" w:history="1">
             <w:r>
               <w:rPr>
                 <w:rStyle w:val="Hyperlink"/>
@@ -2470,7 +2531,7 @@
                 <w:noProof/>
                 <w:webHidden/>
               </w:rPr>
-              <w:instrText xml:space="preserve"> PAGEREF _Toc392193195 \h </w:instrText>
+              <w:instrText xml:space="preserve"> PAGEREF _Toc398706029 \h </w:instrText>
             </w:r>
             <w:r>
               <w:rPr>
@@ -2513,7 +2574,7 @@
               <w:szCs w:val="22"/>
             </w:rPr>
           </w:pPr>
-          <w:hyperlink w:anchor="_Toc392193196" w:history="1">
+          <w:hyperlink w:anchor="_Toc398706030" w:history="1">
             <w:r>
               <w:rPr>
                 <w:rStyle w:val="Hyperlink"/>
@@ -2540,7 +2601,7 @@
                 <w:noProof/>
                 <w:webHidden/>
               </w:rPr>
-              <w:instrText xml:space="preserve"> PAGEREF _Toc392193196 \h </w:instrText>
+              <w:instrText xml:space="preserve"> PAGEREF _Toc398706030 \h </w:instrText>
             </w:r>
             <w:r>
               <w:rPr>
@@ -2583,7 +2644,7 @@
               <w:szCs w:val="22"/>
             </w:rPr>
           </w:pPr>
-          <w:hyperlink w:anchor="_Toc392193197" w:history="1">
+          <w:hyperlink w:anchor="_Toc398706031" w:history="1">
             <w:r>
               <w:rPr>
                 <w:rStyle w:val="Hyperlink"/>
@@ -2610,7 +2671,7 @@
                 <w:noProof/>
                 <w:webHidden/>
               </w:rPr>
-              <w:instrText xml:space="preserve"> PAGEREF _Toc392193197 \h </w:instrText>
+              <w:instrText xml:space="preserve"> PAGEREF _Toc398706031 \h </w:instrText>
             </w:r>
             <w:r>
               <w:rPr>
@@ -2653,7 +2714,7 @@
               <w:szCs w:val="22"/>
             </w:rPr>
           </w:pPr>
-          <w:hyperlink w:anchor="_Toc392193198" w:history="1">
+          <w:hyperlink w:anchor="_Toc398706032" w:history="1">
             <w:r>
               <w:rPr>
                 <w:rStyle w:val="Hyperlink"/>
@@ -2680,7 +2741,7 @@
                 <w:noProof/>
                 <w:webHidden/>
               </w:rPr>
-              <w:instrText xml:space="preserve"> PAGEREF _Toc392193198 \h </w:instrText>
+              <w:instrText xml:space="preserve"> PAGEREF _Toc398706032 \h </w:instrText>
             </w:r>
             <w:r>
               <w:rPr>
@@ -2723,7 +2784,7 @@
               <w:szCs w:val="22"/>
             </w:rPr>
           </w:pPr>
-          <w:hyperlink w:anchor="_Toc392193199" w:history="1">
+          <w:hyperlink w:anchor="_Toc398706033" w:history="1">
             <w:r>
               <w:rPr>
                 <w:rStyle w:val="Hyperlink"/>
@@ -2750,7 +2811,7 @@
                 <w:noProof/>
                 <w:webHidden/>
               </w:rPr>
-              <w:instrText xml:space="preserve"> PAGEREF _Toc392193199 \h </w:instrText>
+              <w:instrText xml:space="preserve"> PAGEREF _Toc398706033 \h </w:instrText>
             </w:r>
             <w:r>
               <w:rPr>
@@ -2793,7 +2854,7 @@
               <w:szCs w:val="22"/>
             </w:rPr>
           </w:pPr>
-          <w:hyperlink w:anchor="_Toc392193200" w:history="1">
+          <w:hyperlink w:anchor="_Toc398706034" w:history="1">
             <w:r>
               <w:rPr>
                 <w:rStyle w:val="Hyperlink"/>
@@ -2820,7 +2881,7 @@
                 <w:noProof/>
                 <w:webHidden/>
               </w:rPr>
-              <w:instrText xml:space="preserve"> PAGEREF _Toc392193200 \h </w:instrText>
+              <w:instrText xml:space="preserve"> PAGEREF _Toc398706034 \h </w:instrText>
             </w:r>
             <w:r>
               <w:rPr>
@@ -2863,7 +2924,7 @@
               <w:szCs w:val="22"/>
             </w:rPr>
           </w:pPr>
-          <w:hyperlink w:anchor="_Toc392193201" w:history="1">
+          <w:hyperlink w:anchor="_Toc398706035" w:history="1">
             <w:r>
               <w:rPr>
                 <w:rStyle w:val="Hyperlink"/>
@@ -2890,7 +2951,7 @@
                 <w:noProof/>
                 <w:webHidden/>
               </w:rPr>
-              <w:instrText xml:space="preserve"> PAGEREF _Toc392193201 \h </w:instrText>
+              <w:instrText xml:space="preserve"> PAGEREF _Toc398706035 \h </w:instrText>
             </w:r>
             <w:r>
               <w:rPr>
@@ -2933,7 +2994,7 @@
               <w:szCs w:val="22"/>
             </w:rPr>
           </w:pPr>
-          <w:hyperlink w:anchor="_Toc392193202" w:history="1">
+          <w:hyperlink w:anchor="_Toc398706036" w:history="1">
             <w:r>
               <w:rPr>
                 <w:rStyle w:val="Hyperlink"/>
@@ -2960,7 +3021,7 @@
                 <w:noProof/>
                 <w:webHidden/>
               </w:rPr>
-              <w:instrText xml:space="preserve"> PAGEREF _Toc392193202 \h </w:instrText>
+              <w:instrText xml:space="preserve"> PAGEREF _Toc398706036 \h </w:instrText>
             </w:r>
             <w:r>
               <w:rPr>
@@ -3003,7 +3064,7 @@
               <w:szCs w:val="22"/>
             </w:rPr>
           </w:pPr>
-          <w:hyperlink w:anchor="_Toc392193203" w:history="1">
+          <w:hyperlink w:anchor="_Toc398706037" w:history="1">
             <w:r>
               <w:rPr>
                 <w:rStyle w:val="Hyperlink"/>
@@ -3030,7 +3091,7 @@
                 <w:noProof/>
                 <w:webHidden/>
               </w:rPr>
-              <w:instrText xml:space="preserve"> PAGEREF _Toc392193203 \h </w:instrText>
+              <w:instrText xml:space="preserve"> PAGEREF _Toc398706037 \h </w:instrText>
             </w:r>
             <w:r>
               <w:rPr>
@@ -3073,7 +3134,7 @@
               <w:szCs w:val="22"/>
             </w:rPr>
           </w:pPr>
-          <w:hyperlink w:anchor="_Toc392193204" w:history="1">
+          <w:hyperlink w:anchor="_Toc398706038" w:history="1">
             <w:r>
               <w:rPr>
                 <w:rStyle w:val="Hyperlink"/>
@@ -3100,7 +3161,7 @@
                 <w:noProof/>
                 <w:webHidden/>
               </w:rPr>
-              <w:instrText xml:space="preserve"> PAGEREF _Toc392193204 \h </w:instrText>
+              <w:instrText xml:space="preserve"> PAGEREF _Toc398706038 \h </w:instrText>
             </w:r>
             <w:r>
               <w:rPr>
@@ -3143,7 +3204,7 @@
               <w:szCs w:val="22"/>
             </w:rPr>
           </w:pPr>
-          <w:hyperlink w:anchor="_Toc392193205" w:history="1">
+          <w:hyperlink w:anchor="_Toc398706039" w:history="1">
             <w:r>
               <w:rPr>
                 <w:rStyle w:val="Hyperlink"/>
@@ -3170,7 +3231,7 @@
                 <w:noProof/>
                 <w:webHidden/>
               </w:rPr>
-              <w:instrText xml:space="preserve"> PAGEREF _Toc392193205 \h </w:instrText>
+              <w:instrText xml:space="preserve"> PAGEREF _Toc398706039 \h </w:instrText>
             </w:r>
             <w:r>
               <w:rPr>
@@ -3213,7 +3274,7 @@
               <w:szCs w:val="22"/>
             </w:rPr>
           </w:pPr>
-          <w:hyperlink w:anchor="_Toc392193206" w:history="1">
+          <w:hyperlink w:anchor="_Toc398706040" w:history="1">
             <w:r>
               <w:rPr>
                 <w:rStyle w:val="Hyperlink"/>
@@ -3240,7 +3301,7 @@
                 <w:noProof/>
                 <w:webHidden/>
               </w:rPr>
-              <w:instrText xml:space="preserve"> PAGEREF _Toc392193206 \h </w:instrText>
+              <w:instrText xml:space="preserve"> PAGEREF _Toc398706040 \h </w:instrText>
             </w:r>
             <w:r>
               <w:rPr>
@@ -3283,7 +3344,7 @@
               <w:szCs w:val="22"/>
             </w:rPr>
           </w:pPr>
-          <w:hyperlink w:anchor="_Toc392193207" w:history="1">
+          <w:hyperlink w:anchor="_Toc398706041" w:history="1">
             <w:r>
               <w:rPr>
                 <w:rStyle w:val="Hyperlink"/>
@@ -3310,7 +3371,7 @@
                 <w:noProof/>
                 <w:webHidden/>
               </w:rPr>
-              <w:instrText xml:space="preserve"> PAGEREF _Toc392193207 \h </w:instrText>
+              <w:instrText xml:space="preserve"> PAGEREF _Toc398706041 \h </w:instrText>
             </w:r>
             <w:r>
               <w:rPr>
@@ -3353,7 +3414,7 @@
               <w:szCs w:val="22"/>
             </w:rPr>
           </w:pPr>
-          <w:hyperlink w:anchor="_Toc392193208" w:history="1">
+          <w:hyperlink w:anchor="_Toc398706042" w:history="1">
             <w:r>
               <w:rPr>
                 <w:rStyle w:val="Hyperlink"/>
@@ -3380,7 +3441,7 @@
                 <w:noProof/>
                 <w:webHidden/>
               </w:rPr>
-              <w:instrText xml:space="preserve"> PAGEREF _Toc392193208 \h </w:instrText>
+              <w:instrText xml:space="preserve"> PAGEREF _Toc398706042 \h </w:instrText>
             </w:r>
             <w:r>
               <w:rPr>
@@ -3423,7 +3484,7 @@
               <w:szCs w:val="22"/>
             </w:rPr>
           </w:pPr>
-          <w:hyperlink w:anchor="_Toc392193209" w:history="1">
+          <w:hyperlink w:anchor="_Toc398706043" w:history="1">
             <w:r>
               <w:rPr>
                 <w:rStyle w:val="Hyperlink"/>
@@ -3450,7 +3511,7 @@
                 <w:noProof/>
                 <w:webHidden/>
               </w:rPr>
-              <w:instrText xml:space="preserve"> PAGEREF _Toc392193209 \h </w:instrText>
+              <w:instrText xml:space="preserve"> PAGEREF _Toc398706043 \h </w:instrText>
             </w:r>
             <w:r>
               <w:rPr>
@@ -3493,7 +3554,7 @@
               <w:szCs w:val="22"/>
             </w:rPr>
           </w:pPr>
-          <w:hyperlink w:anchor="_Toc392193210" w:history="1">
+          <w:hyperlink w:anchor="_Toc398706044" w:history="1">
             <w:r>
               <w:rPr>
                 <w:rStyle w:val="Hyperlink"/>
@@ -3520,7 +3581,7 @@
                 <w:noProof/>
                 <w:webHidden/>
               </w:rPr>
-              <w:instrText xml:space="preserve"> PAGEREF _Toc392193210 \h </w:instrText>
+              <w:instrText xml:space="preserve"> PAGEREF _Toc398706044 \h </w:instrText>
             </w:r>
             <w:r>
               <w:rPr>
@@ -3563,7 +3624,7 @@
               <w:szCs w:val="22"/>
             </w:rPr>
           </w:pPr>
-          <w:hyperlink w:anchor="_Toc392193211" w:history="1">
+          <w:hyperlink w:anchor="_Toc398706045" w:history="1">
             <w:r>
               <w:rPr>
                 <w:rStyle w:val="Hyperlink"/>
@@ -3590,7 +3651,7 @@
                 <w:noProof/>
                 <w:webHidden/>
               </w:rPr>
-              <w:instrText xml:space="preserve"> PAGEREF _Toc392193211 \h </w:instrText>
+              <w:instrText xml:space="preserve"> PAGEREF _Toc398706045 \h </w:instrText>
             </w:r>
             <w:r>
               <w:rPr>
@@ -3633,7 +3694,7 @@
               <w:szCs w:val="22"/>
             </w:rPr>
           </w:pPr>
-          <w:hyperlink w:anchor="_Toc392193212" w:history="1">
+          <w:hyperlink w:anchor="_Toc398706046" w:history="1">
             <w:r>
               <w:rPr>
                 <w:rStyle w:val="Hyperlink"/>
@@ -3660,7 +3721,7 @@
                 <w:noProof/>
                 <w:webHidden/>
               </w:rPr>
-              <w:instrText xml:space="preserve"> PAGEREF _Toc392193212 \h </w:instrText>
+              <w:instrText xml:space="preserve"> PAGEREF _Toc398706046 \h </w:instrText>
             </w:r>
             <w:r>
               <w:rPr>
@@ -3703,7 +3764,7 @@
               <w:szCs w:val="22"/>
             </w:rPr>
           </w:pPr>
-          <w:hyperlink w:anchor="_Toc392193213" w:history="1">
+          <w:hyperlink w:anchor="_Toc398706047" w:history="1">
             <w:r>
               <w:rPr>
                 <w:rStyle w:val="Hyperlink"/>
@@ -3730,7 +3791,7 @@
                 <w:noProof/>
                 <w:webHidden/>
               </w:rPr>
-              <w:instrText xml:space="preserve"> PAGEREF _Toc392193213 \h </w:instrText>
+              <w:instrText xml:space="preserve"> PAGEREF _Toc398706047 \h </w:instrText>
             </w:r>
             <w:r>
               <w:rPr>
@@ -3773,7 +3834,7 @@
               <w:szCs w:val="22"/>
             </w:rPr>
           </w:pPr>
-          <w:hyperlink w:anchor="_Toc392193214" w:history="1">
+          <w:hyperlink w:anchor="_Toc398706048" w:history="1">
             <w:r>
               <w:rPr>
                 <w:rStyle w:val="Hyperlink"/>
@@ -3800,7 +3861,7 @@
                 <w:noProof/>
                 <w:webHidden/>
               </w:rPr>
-              <w:instrText xml:space="preserve"> PAGEREF _Toc392193214 \h </w:instrText>
+              <w:instrText xml:space="preserve"> PAGEREF _Toc398706048 \h </w:instrText>
             </w:r>
             <w:r>
               <w:rPr>
@@ -3843,7 +3904,7 @@
               <w:szCs w:val="22"/>
             </w:rPr>
           </w:pPr>
-          <w:hyperlink w:anchor="_Toc392193215" w:history="1">
+          <w:hyperlink w:anchor="_Toc398706049" w:history="1">
             <w:r>
               <w:rPr>
                 <w:rStyle w:val="Hyperlink"/>
@@ -3870,7 +3931,7 @@
                 <w:noProof/>
                 <w:webHidden/>
               </w:rPr>
-              <w:instrText xml:space="preserve"> PAGEREF _Toc392193215 \h </w:instrText>
+              <w:instrText xml:space="preserve"> PAGEREF _Toc398706049 \h </w:instrText>
             </w:r>
             <w:r>
               <w:rPr>
@@ -3913,7 +3974,7 @@
               <w:szCs w:val="22"/>
             </w:rPr>
           </w:pPr>
-          <w:hyperlink w:anchor="_Toc392193216" w:history="1">
+          <w:hyperlink w:anchor="_Toc398706050" w:history="1">
             <w:r>
               <w:rPr>
                 <w:rStyle w:val="Hyperlink"/>
@@ -3940,7 +4001,7 @@
                 <w:noProof/>
                 <w:webHidden/>
               </w:rPr>
-              <w:instrText xml:space="preserve"> PAGEREF _Toc392193216 \h </w:instrText>
+              <w:instrText xml:space="preserve"> PAGEREF _Toc398706050 \h </w:instrText>
             </w:r>
             <w:r>
               <w:rPr>
@@ -3983,7 +4044,7 @@
               <w:szCs w:val="22"/>
             </w:rPr>
           </w:pPr>
-          <w:hyperlink w:anchor="_Toc392193217" w:history="1">
+          <w:hyperlink w:anchor="_Toc398706051" w:history="1">
             <w:r>
               <w:rPr>
                 <w:rStyle w:val="Hyperlink"/>
@@ -4010,7 +4071,7 @@
                 <w:noProof/>
                 <w:webHidden/>
               </w:rPr>
-              <w:instrText xml:space="preserve"> PAGEREF _Toc392193217 \h </w:instrText>
+              <w:instrText xml:space="preserve"> PAGEREF _Toc398706051 \h </w:instrText>
             </w:r>
             <w:r>
               <w:rPr>
@@ -4053,7 +4114,7 @@
               <w:szCs w:val="22"/>
             </w:rPr>
           </w:pPr>
-          <w:hyperlink w:anchor="_Toc392193218" w:history="1">
+          <w:hyperlink w:anchor="_Toc398706052" w:history="1">
             <w:r>
               <w:rPr>
                 <w:rStyle w:val="Hyperlink"/>
@@ -4080,7 +4141,7 @@
                 <w:noProof/>
                 <w:webHidden/>
               </w:rPr>
-              <w:instrText xml:space="preserve"> PAGEREF _Toc392193218 \h </w:instrText>
+              <w:instrText xml:space="preserve"> PAGEREF _Toc398706052 \h </w:instrText>
             </w:r>
             <w:r>
               <w:rPr>
@@ -4123,7 +4184,7 @@
               <w:szCs w:val="22"/>
             </w:rPr>
           </w:pPr>
-          <w:hyperlink w:anchor="_Toc392193219" w:history="1">
+          <w:hyperlink w:anchor="_Toc398706053" w:history="1">
             <w:r>
               <w:rPr>
                 <w:rStyle w:val="Hyperlink"/>
@@ -4150,7 +4211,7 @@
                 <w:noProof/>
                 <w:webHidden/>
               </w:rPr>
-              <w:instrText xml:space="preserve"> PAGEREF _Toc392193219 \h </w:instrText>
+              <w:instrText xml:space="preserve"> PAGEREF _Toc398706053 \h </w:instrText>
             </w:r>
             <w:r>
               <w:rPr>
@@ -4193,7 +4254,7 @@
               <w:szCs w:val="22"/>
             </w:rPr>
           </w:pPr>
-          <w:hyperlink w:anchor="_Toc392193220" w:history="1">
+          <w:hyperlink w:anchor="_Toc398706054" w:history="1">
             <w:r>
               <w:rPr>
                 <w:rStyle w:val="Hyperlink"/>
@@ -4220,7 +4281,7 @@
                 <w:noProof/>
                 <w:webHidden/>
               </w:rPr>
-              <w:instrText xml:space="preserve"> PAGEREF _Toc392193220 \h </w:instrText>
+              <w:instrText xml:space="preserve"> PAGEREF _Toc398706054 \h </w:instrText>
             </w:r>
             <w:r>
               <w:rPr>
@@ -4263,7 +4324,7 @@
               <w:szCs w:val="22"/>
             </w:rPr>
           </w:pPr>
-          <w:hyperlink w:anchor="_Toc392193221" w:history="1">
+          <w:hyperlink w:anchor="_Toc398706055" w:history="1">
             <w:r>
               <w:rPr>
                 <w:rStyle w:val="Hyperlink"/>
@@ -4290,7 +4351,7 @@
                 <w:noProof/>
                 <w:webHidden/>
               </w:rPr>
-              <w:instrText xml:space="preserve"> PAGEREF _Toc392193221 \h </w:instrText>
+              <w:instrText xml:space="preserve"> PAGEREF _Toc398706055 \h </w:instrText>
             </w:r>
             <w:r>
               <w:rPr>
@@ -4333,7 +4394,7 @@
               <w:szCs w:val="22"/>
             </w:rPr>
           </w:pPr>
-          <w:hyperlink w:anchor="_Toc392193222" w:history="1">
+          <w:hyperlink w:anchor="_Toc398706056" w:history="1">
             <w:r>
               <w:rPr>
                 <w:rStyle w:val="Hyperlink"/>
@@ -4360,7 +4421,7 @@
                 <w:noProof/>
                 <w:webHidden/>
               </w:rPr>
-              <w:instrText xml:space="preserve"> PAGEREF _Toc392193222 \h </w:instrText>
+              <w:instrText xml:space="preserve"> PAGEREF _Toc398706056 \h </w:instrText>
             </w:r>
             <w:r>
               <w:rPr>
@@ -4403,7 +4464,7 @@
               <w:szCs w:val="22"/>
             </w:rPr>
           </w:pPr>
-          <w:hyperlink w:anchor="_Toc392193223" w:history="1">
+          <w:hyperlink w:anchor="_Toc398706057" w:history="1">
             <w:r>
               <w:rPr>
                 <w:rStyle w:val="Hyperlink"/>
@@ -4430,7 +4491,7 @@
                 <w:noProof/>
                 <w:webHidden/>
               </w:rPr>
-              <w:instrText xml:space="preserve"> PAGEREF _Toc392193223 \h </w:instrText>
+              <w:instrText xml:space="preserve"> PAGEREF _Toc398706057 \h </w:instrText>
             </w:r>
             <w:r>
               <w:rPr>
@@ -4473,7 +4534,7 @@
               <w:szCs w:val="22"/>
             </w:rPr>
           </w:pPr>
-          <w:hyperlink w:anchor="_Toc392193224" w:history="1">
+          <w:hyperlink w:anchor="_Toc398706058" w:history="1">
             <w:r>
               <w:rPr>
                 <w:rStyle w:val="Hyperlink"/>
@@ -4500,7 +4561,7 @@
                 <w:noProof/>
                 <w:webHidden/>
               </w:rPr>
-              <w:instrText xml:space="preserve"> PAGEREF _Toc392193224 \h </w:instrText>
+              <w:instrText xml:space="preserve"> PAGEREF _Toc398706058 \h </w:instrText>
             </w:r>
             <w:r>
               <w:rPr>
@@ -4543,7 +4604,7 @@
               <w:szCs w:val="22"/>
             </w:rPr>
           </w:pPr>
-          <w:hyperlink w:anchor="_Toc392193225" w:history="1">
+          <w:hyperlink w:anchor="_Toc398706059" w:history="1">
             <w:r>
               <w:rPr>
                 <w:rStyle w:val="Hyperlink"/>
@@ -4570,7 +4631,7 @@
                 <w:noProof/>
                 <w:webHidden/>
               </w:rPr>
-              <w:instrText xml:space="preserve"> PAGEREF _Toc392193225 \h </w:instrText>
+              <w:instrText xml:space="preserve"> PAGEREF _Toc398706059 \h </w:instrText>
             </w:r>
             <w:r>
               <w:rPr>
@@ -4613,7 +4674,7 @@
               <w:szCs w:val="22"/>
             </w:rPr>
           </w:pPr>
-          <w:hyperlink w:anchor="_Toc392193226" w:history="1">
+          <w:hyperlink w:anchor="_Toc398706060" w:history="1">
             <w:r>
               <w:rPr>
                 <w:rStyle w:val="Hyperlink"/>
@@ -4640,7 +4701,7 @@
                 <w:noProof/>
                 <w:webHidden/>
               </w:rPr>
-              <w:instrText xml:space="preserve"> PAGEREF _Toc392193226 \h </w:instrText>
+              <w:instrText xml:space="preserve"> PAGEREF _Toc398706060 \h </w:instrText>
             </w:r>
             <w:r>
               <w:rPr>
@@ -4683,7 +4744,7 @@
               <w:szCs w:val="22"/>
             </w:rPr>
           </w:pPr>
-          <w:hyperlink w:anchor="_Toc392193227" w:history="1">
+          <w:hyperlink w:anchor="_Toc398706061" w:history="1">
             <w:r>
               <w:rPr>
                 <w:rStyle w:val="Hyperlink"/>
@@ -4710,7 +4771,7 @@
                 <w:noProof/>
                 <w:webHidden/>
               </w:rPr>
-              <w:instrText xml:space="preserve"> PAGEREF _Toc392193227 \h </w:instrText>
+              <w:instrText xml:space="preserve"> PAGEREF _Toc398706061 \h </w:instrText>
             </w:r>
             <w:r>
               <w:rPr>
@@ -4753,7 +4814,7 @@
               <w:szCs w:val="22"/>
             </w:rPr>
           </w:pPr>
-          <w:hyperlink w:anchor="_Toc392193228" w:history="1">
+          <w:hyperlink w:anchor="_Toc398706062" w:history="1">
             <w:r>
               <w:rPr>
                 <w:rStyle w:val="Hyperlink"/>
@@ -4780,7 +4841,7 @@
                 <w:noProof/>
                 <w:webHidden/>
               </w:rPr>
-              <w:instrText xml:space="preserve"> PAGEREF _Toc392193228 \h </w:instrText>
+              <w:instrText xml:space="preserve"> PAGEREF _Toc398706062 \h </w:instrText>
             </w:r>
             <w:r>
               <w:rPr>
@@ -4832,7 +4893,153 @@
       <w:pPr>
         <w:pStyle w:val="Heading1"/>
       </w:pPr>
-      <w:bookmarkStart w:id="1" w:name="_Toc392193169"/>
+      <w:bookmarkStart w:id="0" w:name="_Toc398706002"/>
+      <w:r>
+        <w:t>Document Revision History</w:t>
+      </w:r>
+      <w:bookmarkEnd w:id="0"/>
+    </w:p>
+    <w:tbl>
+      <w:tblPr>
+        <w:tblStyle w:val="GridTable1Light-Accent2"/>
+        <w:tblW w:w="0" w:type="auto"/>
+        <w:tblLook w:val="04A0" w:firstRow="1" w:lastRow="0" w:firstColumn="1" w:lastColumn="0" w:noHBand="0" w:noVBand="1"/>
+      </w:tblPr>
+      <w:tblGrid>
+        <w:gridCol w:w="1555"/>
+        <w:gridCol w:w="2126"/>
+        <w:gridCol w:w="5669"/>
+      </w:tblGrid>
+      <w:tr>
+        <w:trPr>
+          <w:cnfStyle w:val="100000000000" w:firstRow="1" w:lastRow="0" w:firstColumn="0" w:lastColumn="0" w:oddVBand="0" w:evenVBand="0" w:oddHBand="0" w:evenHBand="0" w:firstRowFirstColumn="0" w:firstRowLastColumn="0" w:lastRowFirstColumn="0" w:lastRowLastColumn="0"/>
+        </w:trPr>
+        <w:tc>
+          <w:tcPr>
+            <w:cnfStyle w:val="001000000000" w:firstRow="0" w:lastRow="0" w:firstColumn="1" w:lastColumn="0" w:oddVBand="0" w:evenVBand="0" w:oddHBand="0" w:evenHBand="0" w:firstRowFirstColumn="0" w:firstRowLastColumn="0" w:lastRowFirstColumn="0" w:lastRowLastColumn="0"/>
+            <w:tcW w:w="1555" w:type="dxa"/>
+          </w:tcPr>
+          <w:p>
+            <w:r>
+              <w:t>Date</w:t>
+            </w:r>
+          </w:p>
+        </w:tc>
+        <w:tc>
+          <w:tcPr>
+            <w:tcW w:w="2126" w:type="dxa"/>
+          </w:tcPr>
+          <w:p>
+            <w:pPr>
+              <w:cnfStyle w:val="100000000000" w:firstRow="1" w:lastRow="0" w:firstColumn="0" w:lastColumn="0" w:oddVBand="0" w:evenVBand="0" w:oddHBand="0" w:evenHBand="0" w:firstRowFirstColumn="0" w:firstRowLastColumn="0" w:lastRowFirstColumn="0" w:lastRowLastColumn="0"/>
+            </w:pPr>
+            <w:r>
+              <w:t>Author</w:t>
+            </w:r>
+          </w:p>
+        </w:tc>
+        <w:tc>
+          <w:tcPr>
+            <w:tcW w:w="5669" w:type="dxa"/>
+          </w:tcPr>
+          <w:p>
+            <w:pPr>
+              <w:cnfStyle w:val="100000000000" w:firstRow="1" w:lastRow="0" w:firstColumn="0" w:lastColumn="0" w:oddVBand="0" w:evenVBand="0" w:oddHBand="0" w:evenHBand="0" w:firstRowFirstColumn="0" w:firstRowLastColumn="0" w:lastRowFirstColumn="0" w:lastRowLastColumn="0"/>
+            </w:pPr>
+            <w:r>
+              <w:t>Description</w:t>
+            </w:r>
+          </w:p>
+        </w:tc>
+      </w:tr>
+      <w:tr>
+        <w:tc>
+          <w:tcPr>
+            <w:cnfStyle w:val="001000000000" w:firstRow="0" w:lastRow="0" w:firstColumn="1" w:lastColumn="0" w:oddVBand="0" w:evenVBand="0" w:oddHBand="0" w:evenHBand="0" w:firstRowFirstColumn="0" w:firstRowLastColumn="0" w:lastRowFirstColumn="0" w:lastRowLastColumn="0"/>
+            <w:tcW w:w="1555" w:type="dxa"/>
+          </w:tcPr>
+          <w:p>
+            <w:r>
+              <w:t>0</w:t>
+            </w:r>
+            <w:r>
+              <w:t>3-Jul-2014</w:t>
+            </w:r>
+          </w:p>
+        </w:tc>
+        <w:tc>
+          <w:tcPr>
+            <w:tcW w:w="2126" w:type="dxa"/>
+          </w:tcPr>
+          <w:p>
+            <w:pPr>
+              <w:cnfStyle w:val="000000000000" w:firstRow="0" w:lastRow="0" w:firstColumn="0" w:lastColumn="0" w:oddVBand="0" w:evenVBand="0" w:oddHBand="0" w:evenHBand="0" w:firstRowFirstColumn="0" w:firstRowLastColumn="0" w:lastRowFirstColumn="0" w:lastRowLastColumn="0"/>
+            </w:pPr>
+            <w:r>
+              <w:t>Felix Chandrakumar</w:t>
+            </w:r>
+          </w:p>
+        </w:tc>
+        <w:tc>
+          <w:tcPr>
+            <w:tcW w:w="5669" w:type="dxa"/>
+          </w:tcPr>
+          <w:p>
+            <w:pPr>
+              <w:cnfStyle w:val="000000000000" w:firstRow="0" w:lastRow="0" w:firstColumn="0" w:lastColumn="0" w:oddVBand="0" w:evenVBand="0" w:oddHBand="0" w:evenHBand="0" w:firstRowFirstColumn="0" w:firstRowLastColumn="0" w:lastRowFirstColumn="0" w:lastRowLastColumn="0"/>
+            </w:pPr>
+            <w:r>
+              <w:t>Version 1.1 Release documentation</w:t>
+            </w:r>
+          </w:p>
+        </w:tc>
+      </w:tr>
+      <w:tr>
+        <w:tc>
+          <w:tcPr>
+            <w:cnfStyle w:val="001000000000" w:firstRow="0" w:lastRow="0" w:firstColumn="1" w:lastColumn="0" w:oddVBand="0" w:evenVBand="0" w:oddHBand="0" w:evenHBand="0" w:firstRowFirstColumn="0" w:firstRowLastColumn="0" w:lastRowFirstColumn="0" w:lastRowLastColumn="0"/>
+            <w:tcW w:w="1555" w:type="dxa"/>
+          </w:tcPr>
+          <w:p>
+            <w:r>
+              <w:t>17-Sep-2014</w:t>
+            </w:r>
+          </w:p>
+        </w:tc>
+        <w:tc>
+          <w:tcPr>
+            <w:tcW w:w="2126" w:type="dxa"/>
+          </w:tcPr>
+          <w:p>
+            <w:pPr>
+              <w:cnfStyle w:val="000000000000" w:firstRow="0" w:lastRow="0" w:firstColumn="0" w:lastColumn="0" w:oddVBand="0" w:evenVBand="0" w:oddHBand="0" w:evenHBand="0" w:firstRowFirstColumn="0" w:firstRowLastColumn="0" w:lastRowFirstColumn="0" w:lastRowLastColumn="0"/>
+            </w:pPr>
+            <w:r>
+              <w:t>Felix Chandrakumar</w:t>
+            </w:r>
+          </w:p>
+        </w:tc>
+        <w:tc>
+          <w:tcPr>
+            <w:tcW w:w="5669" w:type="dxa"/>
+          </w:tcPr>
+          <w:p>
+            <w:pPr>
+              <w:cnfStyle w:val="000000000000" w:firstRow="0" w:lastRow="0" w:firstColumn="0" w:lastColumn="0" w:oddVBand="0" w:evenVBand="0" w:oddHBand="0" w:evenHBand="0" w:firstRowFirstColumn="0" w:firstRowLastColumn="0" w:lastRowFirstColumn="0" w:lastRowLastColumn="0"/>
+            </w:pPr>
+            <w:r>
+              <w:t>Note for Comparisons and Admixture Analysis.</w:t>
+            </w:r>
+          </w:p>
+        </w:tc>
+      </w:tr>
+    </w:tbl>
+    <w:p/>
+    <w:p>
+      <w:pPr>
+        <w:pStyle w:val="Heading1"/>
+      </w:pPr>
+      <w:bookmarkStart w:id="1" w:name="_Toc398706003"/>
       <w:r>
         <w:t>Getting Started</w:t>
       </w:r>
@@ -4842,7 +5049,7 @@
       <w:pPr>
         <w:pStyle w:val="Heading2"/>
       </w:pPr>
-      <w:bookmarkStart w:id="2" w:name="_Toc392193170"/>
+      <w:bookmarkStart w:id="2" w:name="_Toc398706004"/>
       <w:r>
         <w:t>Version Differences</w:t>
       </w:r>
@@ -4880,7 +5087,7 @@
       <w:pPr>
         <w:pStyle w:val="Heading2"/>
       </w:pPr>
-      <w:bookmarkStart w:id="3" w:name="_Toc392193171"/>
+      <w:bookmarkStart w:id="3" w:name="_Toc398706005"/>
       <w:r>
         <w:t>Launching the Kit</w:t>
       </w:r>
@@ -4975,7 +5182,7 @@
       <w:pPr>
         <w:pStyle w:val="Heading1"/>
       </w:pPr>
-      <w:bookmarkStart w:id="4" w:name="_Toc392193172"/>
+      <w:bookmarkStart w:id="4" w:name="_Toc398706006"/>
       <w:r>
         <w:t>Kits Management</w:t>
       </w:r>
@@ -4985,7 +5192,7 @@
       <w:pPr>
         <w:pStyle w:val="Heading2"/>
       </w:pPr>
-      <w:bookmarkStart w:id="5" w:name="_Toc392193173"/>
+      <w:bookmarkStart w:id="5" w:name="_Toc398706007"/>
       <w:r>
         <w:t>New Kit</w:t>
       </w:r>
@@ -5049,7 +5256,7 @@
       <w:pPr>
         <w:pStyle w:val="Heading3"/>
       </w:pPr>
-      <w:bookmarkStart w:id="6" w:name="_Toc392193174"/>
+      <w:bookmarkStart w:id="6" w:name="_Toc398706008"/>
       <w:r>
         <w:t>Name and Kit Number</w:t>
       </w:r>
@@ -5069,7 +5276,7 @@
       <w:pPr>
         <w:pStyle w:val="Heading3"/>
       </w:pPr>
-      <w:bookmarkStart w:id="7" w:name="_Toc392193175"/>
+      <w:bookmarkStart w:id="7" w:name="_Toc398706009"/>
       <w:r>
         <w:t>Autosomal</w:t>
       </w:r>
@@ -5152,7 +5359,7 @@
       <w:pPr>
         <w:pStyle w:val="Heading3"/>
       </w:pPr>
-      <w:bookmarkStart w:id="8" w:name="_Toc392193176"/>
+      <w:bookmarkStart w:id="8" w:name="_Toc398706010"/>
       <w:r>
         <w:t>Y DNA</w:t>
       </w:r>
@@ -5510,7 +5717,7 @@
       <w:pPr>
         <w:pStyle w:val="Heading3"/>
       </w:pPr>
-      <w:bookmarkStart w:id="9" w:name="_Toc392193177"/>
+      <w:bookmarkStart w:id="9" w:name="_Toc398706011"/>
       <w:r>
         <w:t>Mt-DNA</w:t>
       </w:r>
@@ -5587,7 +5794,7 @@
       <w:pPr>
         <w:pStyle w:val="Heading3"/>
       </w:pPr>
-      <w:bookmarkStart w:id="10" w:name="_Toc392193178"/>
+      <w:bookmarkStart w:id="10" w:name="_Toc398706012"/>
       <w:r>
         <w:t>Save Kit</w:t>
       </w:r>
@@ -5660,7 +5867,7 @@
       <w:pPr>
         <w:pStyle w:val="Heading3"/>
       </w:pPr>
-      <w:bookmarkStart w:id="11" w:name="_Toc392193179"/>
+      <w:bookmarkStart w:id="11" w:name="_Toc398706013"/>
       <w:r>
         <w:t>Enable Kit</w:t>
       </w:r>
@@ -5729,7 +5936,7 @@
       <w:pPr>
         <w:pStyle w:val="Heading3"/>
       </w:pPr>
-      <w:bookmarkStart w:id="12" w:name="_Toc392193180"/>
+      <w:bookmarkStart w:id="12" w:name="_Toc398706014"/>
       <w:r>
         <w:t>Disable Kit</w:t>
       </w:r>
@@ -5799,7 +6006,7 @@
       <w:pPr>
         <w:pStyle w:val="Heading3"/>
       </w:pPr>
-      <w:bookmarkStart w:id="13" w:name="_Toc392193181"/>
+      <w:bookmarkStart w:id="13" w:name="_Toc398706015"/>
       <w:r>
         <w:t>Delete Kit</w:t>
       </w:r>
@@ -5862,7 +6069,7 @@
       <w:pPr>
         <w:pStyle w:val="Heading2"/>
       </w:pPr>
-      <w:bookmarkStart w:id="14" w:name="_Toc392193182"/>
+      <w:bookmarkStart w:id="14" w:name="_Toc398706016"/>
       <w:r>
         <w:t>Edit Kit</w:t>
       </w:r>
@@ -6078,7 +6285,7 @@
       <w:pPr>
         <w:pStyle w:val="Heading2"/>
       </w:pPr>
-      <w:bookmarkStart w:id="15" w:name="_Toc392193183"/>
+      <w:bookmarkStart w:id="15" w:name="_Toc398706017"/>
       <w:r>
         <w:t>Quick Edit</w:t>
       </w:r>
@@ -6364,7 +6571,7 @@
       <w:pPr>
         <w:pStyle w:val="Heading2"/>
       </w:pPr>
-      <w:bookmarkStart w:id="16" w:name="_Toc392193184"/>
+      <w:bookmarkStart w:id="16" w:name="_Toc398706018"/>
       <w:r>
         <w:t>Export Kit</w:t>
       </w:r>
@@ -6480,7 +6687,7 @@
       <w:pPr>
         <w:pStyle w:val="Heading2"/>
       </w:pPr>
-      <w:bookmarkStart w:id="17" w:name="_Toc392193185"/>
+      <w:bookmarkStart w:id="17" w:name="_Toc398706019"/>
       <w:r>
         <w:t>Import Kit</w:t>
       </w:r>
@@ -6527,7 +6734,7 @@
       <w:pPr>
         <w:pStyle w:val="Heading1"/>
       </w:pPr>
-      <w:bookmarkStart w:id="18" w:name="_Toc392193186"/>
+      <w:bookmarkStart w:id="18" w:name="_Toc398706020"/>
       <w:r>
         <w:t xml:space="preserve">Autosomal </w:t>
       </w:r>
@@ -6540,7 +6747,7 @@
       <w:pPr>
         <w:pStyle w:val="Heading2"/>
       </w:pPr>
-      <w:bookmarkStart w:id="19" w:name="_Toc392193187"/>
+      <w:bookmarkStart w:id="19" w:name="_Toc398706021"/>
       <w:r>
         <w:t>One to One comparison</w:t>
       </w:r>
@@ -6711,10 +6918,33 @@
       </w:r>
     </w:p>
     <w:p>
+      <w:r>
+        <w:rPr>
+          <w:b/>
+        </w:rPr>
+        <w:t>Note:</w:t>
+      </w:r>
+      <w:r>
+        <w:t xml:space="preserve"> </w:t>
+      </w:r>
+      <w:r>
+        <w:rPr>
+          <w:i/>
+        </w:rPr>
+        <w:t xml:space="preserve">If you had changed parameters that affect comparison from Tools (menu) -&gt; Settings, you must use Autosomal Analysis -&gt; Process kits and </w:t>
+      </w:r>
+      <w:r>
+        <w:rPr>
+          <w:i/>
+        </w:rPr>
+        <w:t>check ‘Delete Existing Comparisons’ and process the kits again. This is required because, comparisons are cached to improve speed and performance.</w:t>
+      </w:r>
+    </w:p>
+    <w:p>
       <w:pPr>
         <w:pStyle w:val="Heading2"/>
       </w:pPr>
-      <w:bookmarkStart w:id="20" w:name="_Toc392193188"/>
+      <w:bookmarkStart w:id="20" w:name="_Toc398706022"/>
       <w:r>
         <w:t>One to Many comparison</w:t>
       </w:r>
@@ -6848,10 +7078,27 @@
       </w:r>
     </w:p>
     <w:p>
+      <w:r>
+        <w:rPr>
+          <w:b/>
+        </w:rPr>
+        <w:t>Note:</w:t>
+      </w:r>
+      <w:r>
+        <w:t xml:space="preserve"> </w:t>
+      </w:r>
+      <w:r>
+        <w:rPr>
+          <w:i/>
+        </w:rPr>
+        <w:t>If you had changed parameters that affect comparison from Tools (menu) -&gt; Settings, you must use Autosomal Analysis -&gt; Process kits and check ‘Delete Existing Comparisons’ and process the kits again. This is required because, comparisons are cached to improve speed and performance.</w:t>
+      </w:r>
+    </w:p>
+    <w:p>
       <w:pPr>
         <w:pStyle w:val="Heading2"/>
       </w:pPr>
-      <w:bookmarkStart w:id="21" w:name="_Toc392193189"/>
+      <w:bookmarkStart w:id="21" w:name="_Toc398706023"/>
       <w:r>
         <w:t>Admixture</w:t>
       </w:r>
@@ -6874,7 +7121,10 @@
         <w:t xml:space="preserve"> </w:t>
       </w:r>
       <w:r>
-        <w:t xml:space="preserve">must be executed and completed. </w:t>
+        <w:t xml:space="preserve">must be executed </w:t>
+      </w:r>
+      <w:r>
+        <w:t>and completed with ‘No Admixture Calculation’ unchecked.</w:t>
       </w:r>
     </w:p>
     <w:p/>
@@ -7022,10 +7272,267 @@
       </w:r>
     </w:p>
     <w:p>
+      <w:r>
+        <w:rPr>
+          <w:b/>
+        </w:rPr>
+        <w:t>Note:</w:t>
+      </w:r>
+      <w:r>
+        <w:t xml:space="preserve"> </w:t>
+      </w:r>
+      <w:r>
+        <w:rPr>
+          <w:i/>
+        </w:rPr>
+        <w:t xml:space="preserve">Any segment length greater than 3 </w:t>
+      </w:r>
+      <w:proofErr w:type="spellStart"/>
+      <w:r>
+        <w:rPr>
+          <w:i/>
+        </w:rPr>
+        <w:t>cM</w:t>
+      </w:r>
+      <w:proofErr w:type="spellEnd"/>
+      <w:r>
+        <w:rPr>
+          <w:i/>
+        </w:rPr>
+        <w:t xml:space="preserve"> in length will be ignored</w:t>
+      </w:r>
+      <w:r>
+        <w:rPr>
+          <w:i/>
+        </w:rPr>
+        <w:t xml:space="preserve"> and the </w:t>
+      </w:r>
+      <w:r>
+        <w:rPr>
+          <w:i/>
+        </w:rPr>
+        <w:t>lower limit</w:t>
+      </w:r>
+      <w:r>
+        <w:rPr>
+          <w:i/>
+        </w:rPr>
+        <w:t xml:space="preserve"> is based on the settings value (default value is 0.5 </w:t>
+      </w:r>
+      <w:proofErr w:type="spellStart"/>
+      <w:r>
+        <w:rPr>
+          <w:i/>
+        </w:rPr>
+        <w:t>cM</w:t>
+      </w:r>
+      <w:proofErr w:type="spellEnd"/>
+      <w:r>
+        <w:rPr>
+          <w:i/>
+        </w:rPr>
+        <w:t>)</w:t>
+      </w:r>
+      <w:r>
+        <w:rPr>
+          <w:i/>
+        </w:rPr>
+        <w:t xml:space="preserve">. This is because, any segment length greater than 3 </w:t>
+      </w:r>
+      <w:proofErr w:type="spellStart"/>
+      <w:r>
+        <w:rPr>
+          <w:i/>
+        </w:rPr>
+        <w:t>cM</w:t>
+      </w:r>
+      <w:proofErr w:type="spellEnd"/>
+      <w:r>
+        <w:rPr>
+          <w:i/>
+        </w:rPr>
+        <w:t xml:space="preserve"> represents you belong to </w:t>
+      </w:r>
+      <w:r>
+        <w:rPr>
+          <w:i/>
+        </w:rPr>
+        <w:t>a</w:t>
+      </w:r>
+      <w:r>
+        <w:rPr>
+          <w:i/>
+        </w:rPr>
+        <w:t xml:space="preserve"> population </w:t>
+      </w:r>
+      <w:r>
+        <w:rPr>
+          <w:i/>
+        </w:rPr>
+        <w:t xml:space="preserve">and </w:t>
+      </w:r>
+      <w:r>
+        <w:rPr>
+          <w:i/>
+        </w:rPr>
+        <w:t xml:space="preserve">you </w:t>
+      </w:r>
+      <w:r>
+        <w:rPr>
+          <w:i/>
+        </w:rPr>
+        <w:t>already know that you belong to them</w:t>
+      </w:r>
+      <w:r>
+        <w:rPr>
+          <w:i/>
+        </w:rPr>
+        <w:t>.</w:t>
+      </w:r>
+      <w:r>
+        <w:rPr>
+          <w:i/>
+        </w:rPr>
+        <w:t xml:space="preserve"> It is based on the fact that people from same/similar geographical locations have segment matches at 3 </w:t>
+      </w:r>
+      <w:proofErr w:type="spellStart"/>
+      <w:r>
+        <w:rPr>
+          <w:i/>
+        </w:rPr>
+        <w:t>cM.</w:t>
+      </w:r>
+      <w:proofErr w:type="spellEnd"/>
+      <w:r>
+        <w:rPr>
+          <w:i/>
+        </w:rPr>
+        <w:t xml:space="preserve"> However, any compound segments less than 3 </w:t>
+      </w:r>
+      <w:proofErr w:type="spellStart"/>
+      <w:r>
+        <w:rPr>
+          <w:i/>
+        </w:rPr>
+        <w:t>cM</w:t>
+      </w:r>
+      <w:proofErr w:type="spellEnd"/>
+      <w:r>
+        <w:rPr>
+          <w:i/>
+        </w:rPr>
+        <w:t xml:space="preserve"> is </w:t>
+      </w:r>
+      <w:r>
+        <w:rPr>
+          <w:i/>
+        </w:rPr>
+        <w:t xml:space="preserve">will be of interest as it details the </w:t>
+      </w:r>
+      <w:r>
+        <w:rPr>
+          <w:i/>
+        </w:rPr>
+        <w:t>admixture</w:t>
+      </w:r>
+      <w:r>
+        <w:rPr>
+          <w:i/>
+        </w:rPr>
+        <w:t xml:space="preserve"> from other populations and </w:t>
+      </w:r>
+      <w:r>
+        <w:rPr>
+          <w:i/>
+        </w:rPr>
+        <w:t>unknown</w:t>
+      </w:r>
+      <w:r>
+        <w:rPr>
+          <w:i/>
+        </w:rPr>
+        <w:t xml:space="preserve"> geographical locations</w:t>
+      </w:r>
+      <w:r>
+        <w:rPr>
+          <w:i/>
+        </w:rPr>
+        <w:t xml:space="preserve">. </w:t>
+      </w:r>
+      <w:r>
+        <w:rPr>
+          <w:i/>
+        </w:rPr>
+        <w:t xml:space="preserve">This autosomal admixture is not about finding which population you belong to, but rather, which populations your ancestors were from beyond genealogical timeframe. </w:t>
+      </w:r>
+      <w:r>
+        <w:rPr>
+          <w:i/>
+        </w:rPr>
+        <w:t xml:space="preserve">For example, my ancestors and I were from South India. I wouldn’t be interested in knowing that my ancestral ethnicity is South India </w:t>
+      </w:r>
+      <w:r>
+        <w:rPr>
+          <w:i/>
+        </w:rPr>
+        <w:t>which I already know</w:t>
+      </w:r>
+      <w:r>
+        <w:rPr>
+          <w:i/>
+        </w:rPr>
+        <w:t>,</w:t>
+      </w:r>
+      <w:r>
+        <w:rPr>
+          <w:i/>
+        </w:rPr>
+        <w:t xml:space="preserve"> b</w:t>
+      </w:r>
+      <w:bookmarkStart w:id="22" w:name="_GoBack"/>
+      <w:bookmarkEnd w:id="22"/>
+      <w:r>
+        <w:rPr>
+          <w:i/>
+        </w:rPr>
+        <w:t xml:space="preserve">ut rather what other populations </w:t>
+      </w:r>
+      <w:r>
+        <w:rPr>
+          <w:i/>
+        </w:rPr>
+        <w:t>I</w:t>
+      </w:r>
+      <w:r>
+        <w:rPr>
+          <w:i/>
+        </w:rPr>
+        <w:t xml:space="preserve"> match</w:t>
+      </w:r>
+      <w:r>
+        <w:rPr>
+          <w:i/>
+        </w:rPr>
+        <w:t xml:space="preserve"> beyond paper trail and </w:t>
+      </w:r>
+      <w:r>
+        <w:rPr>
+          <w:i/>
+        </w:rPr>
+        <w:t>genealogical timeframe</w:t>
+      </w:r>
+      <w:r>
+        <w:rPr>
+          <w:i/>
+        </w:rPr>
+        <w:t>.</w:t>
+      </w:r>
+    </w:p>
+    <w:p>
       <w:pPr>
         <w:pStyle w:val="Heading2"/>
       </w:pPr>
-      <w:bookmarkStart w:id="22" w:name="_Toc392193190"/>
+      <w:bookmarkStart w:id="23" w:name="_Toc398706024"/>
       <w:r>
         <w:t xml:space="preserve">Runs of </w:t>
       </w:r>
@@ -7033,7 +7540,7 @@
       <w:r>
         <w:t>Homozygosity</w:t>
       </w:r>
-      <w:bookmarkEnd w:id="22"/>
+      <w:bookmarkEnd w:id="23"/>
       <w:proofErr w:type="spellEnd"/>
     </w:p>
     <w:p>
@@ -7130,11 +7637,11 @@
       <w:pPr>
         <w:pStyle w:val="Heading2"/>
       </w:pPr>
-      <w:bookmarkStart w:id="23" w:name="_Toc392193191"/>
+      <w:bookmarkStart w:id="24" w:name="_Toc398706025"/>
       <w:r>
         <w:t>Phasing Utility</w:t>
       </w:r>
-      <w:bookmarkEnd w:id="23"/>
+      <w:bookmarkEnd w:id="24"/>
     </w:p>
     <w:p>
       <w:r>
@@ -7201,11 +7708,11 @@
       <w:pPr>
         <w:pStyle w:val="Heading2"/>
       </w:pPr>
-      <w:bookmarkStart w:id="24" w:name="_Toc392193192"/>
+      <w:bookmarkStart w:id="25" w:name="_Toc398706026"/>
       <w:r>
         <w:t>Process Kits</w:t>
       </w:r>
-      <w:bookmarkEnd w:id="24"/>
+      <w:bookmarkEnd w:id="25"/>
     </w:p>
     <w:p>
       <w:r>
@@ -7322,24 +7829,24 @@
       <w:pPr>
         <w:pStyle w:val="Heading1"/>
       </w:pPr>
-      <w:bookmarkStart w:id="25" w:name="_Toc392193193"/>
+      <w:bookmarkStart w:id="26" w:name="_Toc398706027"/>
       <w:r>
         <w:t xml:space="preserve">Y-DNA </w:t>
       </w:r>
       <w:r>
         <w:t>Analysis</w:t>
       </w:r>
-      <w:bookmarkEnd w:id="25"/>
+      <w:bookmarkEnd w:id="26"/>
     </w:p>
     <w:p>
       <w:pPr>
         <w:pStyle w:val="Heading2"/>
       </w:pPr>
-      <w:bookmarkStart w:id="26" w:name="_Toc392193194"/>
+      <w:bookmarkStart w:id="27" w:name="_Toc398706028"/>
       <w:r>
         <w:t>ISOGG Y-Tree</w:t>
       </w:r>
-      <w:bookmarkEnd w:id="26"/>
+      <w:bookmarkEnd w:id="27"/>
     </w:p>
     <w:p>
       <w:r>
@@ -7440,24 +7947,24 @@
       <w:pPr>
         <w:pStyle w:val="Heading1"/>
       </w:pPr>
-      <w:bookmarkStart w:id="27" w:name="_Toc392193195"/>
+      <w:bookmarkStart w:id="28" w:name="_Toc398706029"/>
       <w:r>
         <w:t xml:space="preserve">Mitochondrial </w:t>
       </w:r>
       <w:r>
         <w:t>Analysis</w:t>
       </w:r>
-      <w:bookmarkEnd w:id="27"/>
+      <w:bookmarkEnd w:id="28"/>
     </w:p>
     <w:p>
       <w:pPr>
         <w:pStyle w:val="Heading2"/>
       </w:pPr>
-      <w:bookmarkStart w:id="28" w:name="_Toc392193196"/>
+      <w:bookmarkStart w:id="29" w:name="_Toc398706030"/>
       <w:r>
         <w:t>Mt-DNA Phylogeny</w:t>
       </w:r>
-      <w:bookmarkEnd w:id="28"/>
+      <w:bookmarkEnd w:id="29"/>
     </w:p>
     <w:p>
       <w:r>
@@ -7566,11 +8073,11 @@
       <w:pPr>
         <w:pStyle w:val="Heading2"/>
       </w:pPr>
-      <w:bookmarkStart w:id="29" w:name="_Toc392193197"/>
+      <w:bookmarkStart w:id="30" w:name="_Toc398706031"/>
       <w:r>
         <w:t>Mito Map</w:t>
       </w:r>
-      <w:bookmarkEnd w:id="29"/>
+      <w:bookmarkEnd w:id="30"/>
     </w:p>
     <w:p>
       <w:r>
@@ -7690,21 +8197,21 @@
       <w:pPr>
         <w:pStyle w:val="Heading1"/>
       </w:pPr>
-      <w:bookmarkStart w:id="30" w:name="_Toc392193198"/>
+      <w:bookmarkStart w:id="31" w:name="_Toc398706032"/>
       <w:r>
         <w:t>Tools</w:t>
       </w:r>
-      <w:bookmarkEnd w:id="30"/>
+      <w:bookmarkEnd w:id="31"/>
     </w:p>
     <w:p>
       <w:pPr>
         <w:pStyle w:val="Heading2"/>
       </w:pPr>
-      <w:bookmarkStart w:id="31" w:name="_Toc392193199"/>
+      <w:bookmarkStart w:id="32" w:name="_Toc398706033"/>
       <w:r>
         <w:t>Settings</w:t>
       </w:r>
-      <w:bookmarkEnd w:id="31"/>
+      <w:bookmarkEnd w:id="32"/>
     </w:p>
     <w:p>
       <w:r>
@@ -7814,21 +8321,21 @@
       <w:pPr>
         <w:pStyle w:val="Heading1"/>
       </w:pPr>
-      <w:bookmarkStart w:id="32" w:name="_Toc392193200"/>
+      <w:bookmarkStart w:id="33" w:name="_Toc398706034"/>
       <w:r>
         <w:t>Conclusion</w:t>
       </w:r>
-      <w:bookmarkEnd w:id="32"/>
+      <w:bookmarkEnd w:id="33"/>
     </w:p>
     <w:p>
       <w:pPr>
         <w:pStyle w:val="Heading2"/>
       </w:pPr>
-      <w:bookmarkStart w:id="33" w:name="_Toc392193201"/>
+      <w:bookmarkStart w:id="34" w:name="_Toc398706035"/>
       <w:r>
         <w:t>Roadmap</w:t>
       </w:r>
-      <w:bookmarkEnd w:id="33"/>
+      <w:bookmarkEnd w:id="34"/>
     </w:p>
     <w:p>
       <w:r>
@@ -7966,21 +8473,21 @@
       <w:pPr>
         <w:pStyle w:val="Heading2"/>
       </w:pPr>
-      <w:bookmarkStart w:id="34" w:name="_Toc392193202"/>
+      <w:bookmarkStart w:id="35" w:name="_Toc398706036"/>
       <w:r>
         <w:t>Known Bugs</w:t>
       </w:r>
-      <w:bookmarkEnd w:id="34"/>
+      <w:bookmarkEnd w:id="35"/>
     </w:p>
     <w:p>
       <w:pPr>
         <w:pStyle w:val="Heading3"/>
       </w:pPr>
-      <w:bookmarkStart w:id="35" w:name="_Toc392193203"/>
+      <w:bookmarkStart w:id="36" w:name="_Toc398706037"/>
       <w:r>
         <w:t>ISOGG Y-Tree</w:t>
       </w:r>
-      <w:bookmarkEnd w:id="35"/>
+      <w:bookmarkEnd w:id="36"/>
     </w:p>
     <w:p>
       <w:r>
@@ -8056,11 +8563,11 @@
       <w:pPr>
         <w:pStyle w:val="Heading3"/>
       </w:pPr>
-      <w:bookmarkStart w:id="36" w:name="_Toc392193204"/>
+      <w:bookmarkStart w:id="37" w:name="_Toc398706038"/>
       <w:r>
         <w:t>Phased Segment Visualizer</w:t>
       </w:r>
-      <w:bookmarkEnd w:id="36"/>
+      <w:bookmarkEnd w:id="37"/>
     </w:p>
     <w:p>
       <w:r>
@@ -8132,11 +8639,11 @@
       <w:pPr>
         <w:pStyle w:val="Heading2"/>
       </w:pPr>
-      <w:bookmarkStart w:id="37" w:name="_Toc392193205"/>
+      <w:bookmarkStart w:id="38" w:name="_Toc398706039"/>
       <w:r>
         <w:t>Known Flaws</w:t>
       </w:r>
-      <w:bookmarkEnd w:id="37"/>
+      <w:bookmarkEnd w:id="38"/>
     </w:p>
     <w:p>
       <w:pPr>
@@ -8177,21 +8684,21 @@
           <w:szCs w:val="21"/>
         </w:rPr>
       </w:pPr>
-      <w:bookmarkStart w:id="38" w:name="_Toc392193206"/>
+      <w:bookmarkStart w:id="39" w:name="_Toc398706040"/>
       <w:r>
         <w:t>Acknowledgements</w:t>
       </w:r>
-      <w:bookmarkEnd w:id="38"/>
+      <w:bookmarkEnd w:id="39"/>
     </w:p>
     <w:p>
       <w:pPr>
         <w:pStyle w:val="Heading3"/>
       </w:pPr>
-      <w:bookmarkStart w:id="39" w:name="_Toc392193207"/>
+      <w:bookmarkStart w:id="40" w:name="_Toc398706041"/>
       <w:r>
         <w:t>Data and Information</w:t>
       </w:r>
-      <w:bookmarkEnd w:id="39"/>
+      <w:bookmarkEnd w:id="40"/>
     </w:p>
     <w:p>
       <w:pPr>
@@ -8288,11 +8795,11 @@
       <w:pPr>
         <w:pStyle w:val="Heading3"/>
       </w:pPr>
-      <w:bookmarkStart w:id="40" w:name="_Toc392193208"/>
+      <w:bookmarkStart w:id="41" w:name="_Toc398706042"/>
       <w:r>
         <w:t>Icons</w:t>
       </w:r>
-      <w:bookmarkEnd w:id="40"/>
+      <w:bookmarkEnd w:id="41"/>
     </w:p>
     <w:p>
       <w:pPr>
@@ -8523,11 +9030,11 @@
       <w:pPr>
         <w:pStyle w:val="Heading2"/>
       </w:pPr>
-      <w:bookmarkStart w:id="41" w:name="_Toc392193209"/>
+      <w:bookmarkStart w:id="42" w:name="_Toc398706043"/>
       <w:r>
         <w:t>License</w:t>
       </w:r>
-      <w:bookmarkEnd w:id="41"/>
+      <w:bookmarkEnd w:id="42"/>
     </w:p>
     <w:p>
       <w:pPr>
@@ -8570,11 +9077,11 @@
       <w:pPr>
         <w:pStyle w:val="Heading2"/>
       </w:pPr>
-      <w:bookmarkStart w:id="42" w:name="_Toc392193210"/>
+      <w:bookmarkStart w:id="43" w:name="_Toc398706044"/>
       <w:r>
         <w:t>Developer</w:t>
       </w:r>
-      <w:bookmarkEnd w:id="42"/>
+      <w:bookmarkEnd w:id="43"/>
     </w:p>
     <w:p>
       <w:r>
@@ -8643,13 +9150,7 @@
         </w:drawing>
       </w:r>
       <w:r>
-        <w:t xml:space="preserve">Felix Jeyareuben Chandrakumar is a software professional working at Hewlett-Packard based out of Adelaide, South Australia. He is married and have two daughters. He finished his Bachelor of Engineering (Computer Science) in 2003 and Master of Science (Cyber Security and Forensic Computing) from University of South Australia in 2014. He develops free software for churches and for Christians in his part-time which are available at churchsw.org. </w:t>
-      </w:r>
-      <w:r>
-        <w:t xml:space="preserve">He also builds cyber security and forensic tools during his part-time which are available at fjeyar.com. </w:t>
-      </w:r>
-      <w:r>
-        <w:t xml:space="preserve">He is an Australian by nationality and South Indian by ethnicity. Genealogy is his hobby and he develops several open source applications and maintains Genetic Genealogy Tools available at y-str.org website in his part-time. He is also the group administrator for </w:t>
+        <w:t xml:space="preserve">Felix Jeyareuben Chandrakumar is a software professional working at Hewlett-Packard based out of Adelaide, South Australia. He is married and have two daughters. He finished his Bachelor of Engineering (Computer Science) in 2003 and Master of Science (Cyber Security and Forensic Computing) from University of South Australia in 2014. He develops free software for churches and for Christians in his part-time which are available at churchsw.org. He is an Australian by nationality and South Indian by ethnicity. Genealogy is his hobby and he develops several open source applications and maintains Genetic Genealogy Tools available at y-str.org website in his part-time. He is also the group administrator for </w:t>
       </w:r>
       <w:proofErr w:type="spellStart"/>
       <w:r>
@@ -8696,21 +9197,21 @@
       <w:pPr>
         <w:pStyle w:val="Heading1"/>
       </w:pPr>
-      <w:bookmarkStart w:id="43" w:name="_Toc392193211"/>
+      <w:bookmarkStart w:id="44" w:name="_Toc398706045"/>
       <w:r>
         <w:t>Appendix</w:t>
       </w:r>
-      <w:bookmarkEnd w:id="43"/>
+      <w:bookmarkEnd w:id="44"/>
     </w:p>
     <w:p>
       <w:pPr>
         <w:pStyle w:val="Heading2"/>
       </w:pPr>
-      <w:bookmarkStart w:id="44" w:name="_Toc392193212"/>
+      <w:bookmarkStart w:id="45" w:name="_Toc398706046"/>
       <w:r>
         <w:t>Reference Populations</w:t>
       </w:r>
-      <w:bookmarkEnd w:id="44"/>
+      <w:bookmarkEnd w:id="45"/>
     </w:p>
     <w:p>
       <w:r>
@@ -8841,13 +9342,8 @@
             <w:hideMark/>
           </w:tcPr>
           <w:p>
-            <w:proofErr w:type="spellStart"/>
-            <w:r>
-              <w:t>Balochi</w:t>
-            </w:r>
-            <w:proofErr w:type="spellEnd"/>
-            <w:r>
-              <w:t>, Pakistan</w:t>
+            <w:r>
+              <w:t>Balochi, Pakistan</w:t>
             </w:r>
           </w:p>
         </w:tc>
@@ -9157,13 +9653,8 @@
             <w:hideMark/>
           </w:tcPr>
           <w:p>
-            <w:proofErr w:type="spellStart"/>
-            <w:r>
-              <w:t>Brahui</w:t>
-            </w:r>
-            <w:proofErr w:type="spellEnd"/>
-            <w:r>
-              <w:t>, Pakistan</w:t>
+            <w:r>
+              <w:t>Brahui, Pakistan</w:t>
             </w:r>
           </w:p>
         </w:tc>
@@ -10357,13 +10848,8 @@
             <w:hideMark/>
           </w:tcPr>
           <w:p>
-            <w:proofErr w:type="spellStart"/>
-            <w:r>
-              <w:t>Tujia</w:t>
-            </w:r>
-            <w:proofErr w:type="spellEnd"/>
-            <w:r>
-              <w:t>, China</w:t>
+            <w:r>
+              <w:t>Tujia, China</w:t>
             </w:r>
           </w:p>
         </w:tc>
@@ -10558,23 +11044,15 @@
       <w:pPr>
         <w:pStyle w:val="Heading2"/>
       </w:pPr>
-      <w:bookmarkStart w:id="45" w:name="_Toc392193213"/>
+      <w:bookmarkStart w:id="46" w:name="_Toc398706047"/>
       <w:r>
         <w:t>Source Code</w:t>
       </w:r>
-      <w:bookmarkEnd w:id="45"/>
-    </w:p>
-    <w:p>
-      <w:r>
-        <w:t xml:space="preserve">Genetic Genealogy Kit (GGK) is built in C# and requires Microsoft .Net 4.0. The source code is uploaded to </w:t>
-      </w:r>
-      <w:proofErr w:type="spellStart"/>
-      <w:r>
-        <w:t>GitHub</w:t>
-      </w:r>
-      <w:proofErr w:type="spellEnd"/>
-      <w:r>
-        <w:t xml:space="preserve"> at </w:t>
+      <w:bookmarkEnd w:id="46"/>
+    </w:p>
+    <w:p>
+      <w:r>
+        <w:t xml:space="preserve">Genetic Genealogy Kit (GGK) is built in C# and requires Microsoft .Net 4.0. The source code is uploaded to GitHub at </w:t>
       </w:r>
       <w:hyperlink r:id="rId48" w:history="1">
         <w:r>
@@ -10589,7 +11067,7 @@
       <w:pPr>
         <w:pStyle w:val="Heading2"/>
       </w:pPr>
-      <w:bookmarkStart w:id="46" w:name="_Toc392193214"/>
+      <w:bookmarkStart w:id="47" w:name="_Toc398706048"/>
       <w:r>
         <w:t>Database Structure (</w:t>
       </w:r>
@@ -10601,7 +11079,7 @@
       <w:r>
         <w:t>)</w:t>
       </w:r>
-      <w:bookmarkEnd w:id="46"/>
+      <w:bookmarkEnd w:id="47"/>
     </w:p>
     <w:p>
       <w:r>
@@ -10626,217 +11104,13 @@
       <w:pPr>
         <w:pStyle w:val="Heading3"/>
       </w:pPr>
-      <w:bookmarkStart w:id="47" w:name="_Toc392193215"/>
+      <w:bookmarkStart w:id="48" w:name="_Toc398706049"/>
       <w:r>
         <w:t xml:space="preserve">Table – </w:t>
       </w:r>
       <w:proofErr w:type="spellStart"/>
       <w:r>
         <w:t>kit_master</w:t>
-      </w:r>
-      <w:bookmarkEnd w:id="47"/>
-      <w:proofErr w:type="spellEnd"/>
-    </w:p>
-    <w:p>
-      <w:pPr>
-        <w:pStyle w:val="Heading4"/>
-      </w:pPr>
-      <w:r>
-        <w:t>DDL</w:t>
-      </w:r>
-    </w:p>
-    <w:p>
-      <w:pPr>
-        <w:pStyle w:val="NoSpacing"/>
-      </w:pPr>
-      <w:r>
-        <w:t>CREATE TABLE [</w:t>
-      </w:r>
-      <w:proofErr w:type="spellStart"/>
-      <w:r>
-        <w:t>kit_master</w:t>
-      </w:r>
-      <w:proofErr w:type="spellEnd"/>
-      <w:r>
-        <w:t>] (</w:t>
-      </w:r>
-    </w:p>
-    <w:p>
-      <w:pPr>
-        <w:pStyle w:val="NoSpacing"/>
-      </w:pPr>
-      <w:r>
-        <w:t xml:space="preserve">  [</w:t>
-      </w:r>
-      <w:proofErr w:type="spellStart"/>
-      <w:r>
-        <w:t>kit_no</w:t>
-      </w:r>
-      <w:proofErr w:type="spellEnd"/>
-      <w:r>
-        <w:t xml:space="preserve">] TEXT NOT NULL, </w:t>
-      </w:r>
-    </w:p>
-    <w:p>
-      <w:pPr>
-        <w:pStyle w:val="NoSpacing"/>
-      </w:pPr>
-      <w:r>
-        <w:t xml:space="preserve">  [</w:t>
-      </w:r>
-      <w:proofErr w:type="gramStart"/>
-      <w:r>
-        <w:t>name</w:t>
-      </w:r>
-      <w:proofErr w:type="gramEnd"/>
-      <w:r>
-        <w:t xml:space="preserve">] TEXT NOT NULL, </w:t>
-      </w:r>
-    </w:p>
-    <w:p>
-      <w:pPr>
-        <w:pStyle w:val="NoSpacing"/>
-      </w:pPr>
-      <w:r>
-        <w:t xml:space="preserve">  [</w:t>
-      </w:r>
-      <w:proofErr w:type="gramStart"/>
-      <w:r>
-        <w:t>sex</w:t>
-      </w:r>
-      <w:proofErr w:type="gramEnd"/>
-      <w:r>
-        <w:t xml:space="preserve">] CHAR NOT NULL DEFAULT U, </w:t>
-      </w:r>
-    </w:p>
-    <w:p>
-      <w:pPr>
-        <w:pStyle w:val="NoSpacing"/>
-      </w:pPr>
-      <w:r>
-        <w:t xml:space="preserve">  [</w:t>
-      </w:r>
-      <w:proofErr w:type="gramStart"/>
-      <w:r>
-        <w:t>disabled</w:t>
-      </w:r>
-      <w:proofErr w:type="gramEnd"/>
-      <w:r>
-        <w:t xml:space="preserve">] INTEGER NOT NULL DEFAULT 0, </w:t>
-      </w:r>
-    </w:p>
-    <w:p>
-      <w:pPr>
-        <w:pStyle w:val="NoSpacing"/>
-      </w:pPr>
-      <w:r>
-        <w:t xml:space="preserve">  [</w:t>
-      </w:r>
-      <w:proofErr w:type="gramStart"/>
-      <w:r>
-        <w:t>reference</w:t>
-      </w:r>
-      <w:proofErr w:type="gramEnd"/>
-      <w:r>
-        <w:t xml:space="preserve">] INTEGER NOT NULL DEFAULT 0, </w:t>
-      </w:r>
-    </w:p>
-    <w:p>
-      <w:pPr>
-        <w:pStyle w:val="NoSpacing"/>
-      </w:pPr>
-      <w:r>
-        <w:t xml:space="preserve">  [x] INTEGER DEFAULT 0, </w:t>
-      </w:r>
-    </w:p>
-    <w:p>
-      <w:pPr>
-        <w:pStyle w:val="NoSpacing"/>
-      </w:pPr>
-      <w:r>
-        <w:t xml:space="preserve">  [y] INTEGER DEFAULT 0, </w:t>
-      </w:r>
-    </w:p>
-    <w:p>
-      <w:pPr>
-        <w:pStyle w:val="NoSpacing"/>
-      </w:pPr>
-      <w:r>
-        <w:t xml:space="preserve">  [</w:t>
-      </w:r>
-      <w:proofErr w:type="spellStart"/>
-      <w:r>
-        <w:t>roh_status</w:t>
-      </w:r>
-      <w:proofErr w:type="spellEnd"/>
-      <w:r>
-        <w:t xml:space="preserve">] INTEGER NOT NULL DEFAULT 0, </w:t>
-      </w:r>
-    </w:p>
-    <w:p>
-      <w:pPr>
-        <w:pStyle w:val="NoSpacing"/>
-      </w:pPr>
-      <w:r>
-        <w:t xml:space="preserve">  [</w:t>
-      </w:r>
-      <w:proofErr w:type="spellStart"/>
-      <w:r>
-        <w:t>last_modified</w:t>
-      </w:r>
-      <w:proofErr w:type="spellEnd"/>
-      <w:r>
-        <w:t xml:space="preserve">] DATETIME DEFAULT CURRENT_TIMESTAMP, </w:t>
-      </w:r>
-    </w:p>
-    <w:p>
-      <w:pPr>
-        <w:pStyle w:val="NoSpacing"/>
-      </w:pPr>
-      <w:r>
-        <w:t xml:space="preserve">  CONSTRAINT [sqlite_autoindex_kit_master_1] PRIMARY KEY ([</w:t>
-      </w:r>
-      <w:proofErr w:type="spellStart"/>
-      <w:r>
-        <w:t>kit_no</w:t>
-      </w:r>
-      <w:proofErr w:type="spellEnd"/>
-      <w:r>
-        <w:t>]));</w:t>
-      </w:r>
-    </w:p>
-    <w:p>
-      <w:pPr>
-        <w:pStyle w:val="Heading4"/>
-      </w:pPr>
-      <w:r>
-        <w:t>Description</w:t>
-      </w:r>
-    </w:p>
-    <w:p>
-      <w:pPr>
-        <w:pStyle w:val="NoSpacing"/>
-      </w:pPr>
-      <w:r>
-        <w:t>The table contains the kit details.</w:t>
-      </w:r>
-    </w:p>
-    <w:p>
-      <w:pPr>
-        <w:pStyle w:val="NoSpacing"/>
-      </w:pPr>
-    </w:p>
-    <w:p>
-      <w:pPr>
-        <w:pStyle w:val="Heading3"/>
-      </w:pPr>
-      <w:bookmarkStart w:id="48" w:name="_Toc392193216"/>
-      <w:r>
-        <w:t xml:space="preserve">Table - </w:t>
-      </w:r>
-      <w:proofErr w:type="spellStart"/>
-      <w:r>
-        <w:t>cmp_status</w:t>
       </w:r>
       <w:bookmarkEnd w:id="48"/>
       <w:proofErr w:type="spellEnd"/>
@@ -10858,6 +11132,210 @@
       </w:r>
       <w:proofErr w:type="spellStart"/>
       <w:r>
+        <w:t>kit_master</w:t>
+      </w:r>
+      <w:proofErr w:type="spellEnd"/>
+      <w:r>
+        <w:t>] (</w:t>
+      </w:r>
+    </w:p>
+    <w:p>
+      <w:pPr>
+        <w:pStyle w:val="NoSpacing"/>
+      </w:pPr>
+      <w:r>
+        <w:t xml:space="preserve">  [</w:t>
+      </w:r>
+      <w:proofErr w:type="spellStart"/>
+      <w:r>
+        <w:t>kit_no</w:t>
+      </w:r>
+      <w:proofErr w:type="spellEnd"/>
+      <w:r>
+        <w:t xml:space="preserve">] TEXT NOT NULL, </w:t>
+      </w:r>
+    </w:p>
+    <w:p>
+      <w:pPr>
+        <w:pStyle w:val="NoSpacing"/>
+      </w:pPr>
+      <w:r>
+        <w:t xml:space="preserve">  [</w:t>
+      </w:r>
+      <w:proofErr w:type="gramStart"/>
+      <w:r>
+        <w:t>name</w:t>
+      </w:r>
+      <w:proofErr w:type="gramEnd"/>
+      <w:r>
+        <w:t xml:space="preserve">] TEXT NOT NULL, </w:t>
+      </w:r>
+    </w:p>
+    <w:p>
+      <w:pPr>
+        <w:pStyle w:val="NoSpacing"/>
+      </w:pPr>
+      <w:r>
+        <w:t xml:space="preserve">  [</w:t>
+      </w:r>
+      <w:proofErr w:type="gramStart"/>
+      <w:r>
+        <w:t>sex</w:t>
+      </w:r>
+      <w:proofErr w:type="gramEnd"/>
+      <w:r>
+        <w:t xml:space="preserve">] CHAR NOT NULL DEFAULT U, </w:t>
+      </w:r>
+    </w:p>
+    <w:p>
+      <w:pPr>
+        <w:pStyle w:val="NoSpacing"/>
+      </w:pPr>
+      <w:r>
+        <w:t xml:space="preserve">  [</w:t>
+      </w:r>
+      <w:proofErr w:type="gramStart"/>
+      <w:r>
+        <w:t>disabled</w:t>
+      </w:r>
+      <w:proofErr w:type="gramEnd"/>
+      <w:r>
+        <w:t xml:space="preserve">] INTEGER NOT NULL DEFAULT 0, </w:t>
+      </w:r>
+    </w:p>
+    <w:p>
+      <w:pPr>
+        <w:pStyle w:val="NoSpacing"/>
+      </w:pPr>
+      <w:r>
+        <w:t xml:space="preserve">  [</w:t>
+      </w:r>
+      <w:proofErr w:type="gramStart"/>
+      <w:r>
+        <w:t>reference</w:t>
+      </w:r>
+      <w:proofErr w:type="gramEnd"/>
+      <w:r>
+        <w:t xml:space="preserve">] INTEGER NOT NULL DEFAULT 0, </w:t>
+      </w:r>
+    </w:p>
+    <w:p>
+      <w:pPr>
+        <w:pStyle w:val="NoSpacing"/>
+      </w:pPr>
+      <w:r>
+        <w:t xml:space="preserve">  [x] INTEGER DEFAULT 0, </w:t>
+      </w:r>
+    </w:p>
+    <w:p>
+      <w:pPr>
+        <w:pStyle w:val="NoSpacing"/>
+      </w:pPr>
+      <w:r>
+        <w:t xml:space="preserve">  [y] INTEGER DEFAULT 0, </w:t>
+      </w:r>
+    </w:p>
+    <w:p>
+      <w:pPr>
+        <w:pStyle w:val="NoSpacing"/>
+      </w:pPr>
+      <w:r>
+        <w:t xml:space="preserve">  [</w:t>
+      </w:r>
+      <w:proofErr w:type="spellStart"/>
+      <w:r>
+        <w:t>roh_status</w:t>
+      </w:r>
+      <w:proofErr w:type="spellEnd"/>
+      <w:r>
+        <w:t xml:space="preserve">] INTEGER NOT NULL DEFAULT 0, </w:t>
+      </w:r>
+    </w:p>
+    <w:p>
+      <w:pPr>
+        <w:pStyle w:val="NoSpacing"/>
+      </w:pPr>
+      <w:r>
+        <w:t xml:space="preserve">  [</w:t>
+      </w:r>
+      <w:proofErr w:type="spellStart"/>
+      <w:r>
+        <w:t>last_modified</w:t>
+      </w:r>
+      <w:proofErr w:type="spellEnd"/>
+      <w:r>
+        <w:t xml:space="preserve">] DATETIME DEFAULT CURRENT_TIMESTAMP, </w:t>
+      </w:r>
+    </w:p>
+    <w:p>
+      <w:pPr>
+        <w:pStyle w:val="NoSpacing"/>
+      </w:pPr>
+      <w:r>
+        <w:t xml:space="preserve">  CONSTRAINT [sqlite_autoindex_kit_master_1] PRIMARY KEY ([</w:t>
+      </w:r>
+      <w:proofErr w:type="spellStart"/>
+      <w:r>
+        <w:t>kit_no</w:t>
+      </w:r>
+      <w:proofErr w:type="spellEnd"/>
+      <w:r>
+        <w:t>]));</w:t>
+      </w:r>
+    </w:p>
+    <w:p>
+      <w:pPr>
+        <w:pStyle w:val="Heading4"/>
+      </w:pPr>
+      <w:r>
+        <w:t>Description</w:t>
+      </w:r>
+    </w:p>
+    <w:p>
+      <w:pPr>
+        <w:pStyle w:val="NoSpacing"/>
+      </w:pPr>
+      <w:r>
+        <w:t>The table contains the kit details.</w:t>
+      </w:r>
+    </w:p>
+    <w:p>
+      <w:pPr>
+        <w:pStyle w:val="NoSpacing"/>
+      </w:pPr>
+    </w:p>
+    <w:p>
+      <w:pPr>
+        <w:pStyle w:val="Heading3"/>
+      </w:pPr>
+      <w:bookmarkStart w:id="49" w:name="_Toc398706050"/>
+      <w:r>
+        <w:t xml:space="preserve">Table - </w:t>
+      </w:r>
+      <w:proofErr w:type="spellStart"/>
+      <w:r>
+        <w:t>cmp_status</w:t>
+      </w:r>
+      <w:bookmarkEnd w:id="49"/>
+      <w:proofErr w:type="spellEnd"/>
+    </w:p>
+    <w:p>
+      <w:pPr>
+        <w:pStyle w:val="Heading4"/>
+      </w:pPr>
+      <w:r>
+        <w:t>DDL</w:t>
+      </w:r>
+    </w:p>
+    <w:p>
+      <w:pPr>
+        <w:pStyle w:val="NoSpacing"/>
+      </w:pPr>
+      <w:r>
+        <w:t>CREATE TABLE [</w:t>
+      </w:r>
+      <w:proofErr w:type="spellStart"/>
+      <w:r>
         <w:t>cmp_status</w:t>
       </w:r>
       <w:proofErr w:type="spellEnd"/>
@@ -11158,7 +11636,7 @@
       <w:pPr>
         <w:pStyle w:val="Heading3"/>
       </w:pPr>
-      <w:bookmarkStart w:id="49" w:name="_Toc392193217"/>
+      <w:bookmarkStart w:id="50" w:name="_Toc398706051"/>
       <w:r>
         <w:t xml:space="preserve">Table – </w:t>
       </w:r>
@@ -11166,7 +11644,7 @@
       <w:r>
         <w:t>cmp_autosomal</w:t>
       </w:r>
-      <w:bookmarkEnd w:id="49"/>
+      <w:bookmarkEnd w:id="50"/>
       <w:proofErr w:type="spellEnd"/>
     </w:p>
     <w:p>
@@ -11450,7 +11928,7 @@
       <w:pPr>
         <w:pStyle w:val="Heading3"/>
       </w:pPr>
-      <w:bookmarkStart w:id="50" w:name="_Toc392193218"/>
+      <w:bookmarkStart w:id="51" w:name="_Toc398706052"/>
       <w:r>
         <w:t xml:space="preserve">Table – </w:t>
       </w:r>
@@ -11458,7 +11936,7 @@
       <w:r>
         <w:t>cmp_mrca</w:t>
       </w:r>
-      <w:bookmarkEnd w:id="50"/>
+      <w:bookmarkEnd w:id="51"/>
       <w:proofErr w:type="spellEnd"/>
     </w:p>
     <w:p>
@@ -11629,7 +12107,7 @@
       <w:pPr>
         <w:pStyle w:val="Heading3"/>
       </w:pPr>
-      <w:bookmarkStart w:id="51" w:name="_Toc392193219"/>
+      <w:bookmarkStart w:id="52" w:name="_Toc398706053"/>
       <w:r>
         <w:t>Table –</w:t>
       </w:r>
@@ -11637,7 +12115,7 @@
       <w:r>
         <w:t>cmp_phased</w:t>
       </w:r>
-      <w:bookmarkEnd w:id="51"/>
+      <w:bookmarkEnd w:id="52"/>
       <w:proofErr w:type="spellEnd"/>
     </w:p>
     <w:p>
@@ -11822,7 +12300,7 @@
       <w:pPr>
         <w:pStyle w:val="Heading3"/>
       </w:pPr>
-      <w:bookmarkStart w:id="52" w:name="_Toc392193220"/>
+      <w:bookmarkStart w:id="53" w:name="_Toc398706054"/>
       <w:r>
         <w:t xml:space="preserve">Table – </w:t>
       </w:r>
@@ -11830,7 +12308,7 @@
       <w:r>
         <w:t>ggk_settings</w:t>
       </w:r>
-      <w:bookmarkEnd w:id="52"/>
+      <w:bookmarkEnd w:id="53"/>
       <w:proofErr w:type="spellEnd"/>
     </w:p>
     <w:p>
@@ -11992,7 +12470,7 @@
       <w:pPr>
         <w:pStyle w:val="Heading3"/>
       </w:pPr>
-      <w:bookmarkStart w:id="53" w:name="_Toc392193221"/>
+      <w:bookmarkStart w:id="54" w:name="_Toc398706055"/>
       <w:r>
         <w:t xml:space="preserve">Table – </w:t>
       </w:r>
@@ -12000,7 +12478,7 @@
       <w:r>
         <w:t>kit_autosomal</w:t>
       </w:r>
-      <w:bookmarkEnd w:id="53"/>
+      <w:bookmarkEnd w:id="54"/>
       <w:proofErr w:type="spellEnd"/>
     </w:p>
     <w:p>
@@ -12188,7 +12666,7 @@
       <w:pPr>
         <w:pStyle w:val="Heading3"/>
       </w:pPr>
-      <w:bookmarkStart w:id="54" w:name="_Toc392193222"/>
+      <w:bookmarkStart w:id="55" w:name="_Toc398706056"/>
       <w:r>
         <w:t xml:space="preserve">Table – </w:t>
       </w:r>
@@ -12196,7 +12674,7 @@
       <w:r>
         <w:t>kit_mtdna</w:t>
       </w:r>
-      <w:bookmarkEnd w:id="54"/>
+      <w:bookmarkEnd w:id="55"/>
       <w:proofErr w:type="spellEnd"/>
     </w:p>
     <w:p>
@@ -12348,7 +12826,7 @@
       <w:pPr>
         <w:pStyle w:val="Heading3"/>
       </w:pPr>
-      <w:bookmarkStart w:id="55" w:name="_Toc392193223"/>
+      <w:bookmarkStart w:id="56" w:name="_Toc398706057"/>
       <w:r>
         <w:t xml:space="preserve">Table – </w:t>
       </w:r>
@@ -12356,7 +12834,7 @@
       <w:r>
         <w:t>kit_phased</w:t>
       </w:r>
-      <w:bookmarkEnd w:id="55"/>
+      <w:bookmarkEnd w:id="56"/>
       <w:proofErr w:type="spellEnd"/>
     </w:p>
     <w:p>
@@ -12583,7 +13061,7 @@
       <w:pPr>
         <w:pStyle w:val="Heading3"/>
       </w:pPr>
-      <w:bookmarkStart w:id="56" w:name="_Toc392193224"/>
+      <w:bookmarkStart w:id="57" w:name="_Toc398706058"/>
       <w:r>
         <w:t xml:space="preserve">Table – </w:t>
       </w:r>
@@ -12591,7 +13069,7 @@
       <w:r>
         <w:t>kit_roh</w:t>
       </w:r>
-      <w:bookmarkEnd w:id="56"/>
+      <w:bookmarkEnd w:id="57"/>
       <w:proofErr w:type="spellEnd"/>
     </w:p>
     <w:p>
@@ -12752,7 +13230,7 @@
       <w:pPr>
         <w:pStyle w:val="Heading3"/>
       </w:pPr>
-      <w:bookmarkStart w:id="57" w:name="_Toc392193225"/>
+      <w:bookmarkStart w:id="58" w:name="_Toc398706059"/>
       <w:r>
         <w:t xml:space="preserve">Table – </w:t>
       </w:r>
@@ -12760,7 +13238,7 @@
       <w:r>
         <w:t>kit_ysnps</w:t>
       </w:r>
-      <w:bookmarkEnd w:id="57"/>
+      <w:bookmarkEnd w:id="58"/>
       <w:proofErr w:type="spellEnd"/>
     </w:p>
     <w:p>
@@ -12883,7 +13361,7 @@
       <w:pPr>
         <w:pStyle w:val="Heading3"/>
       </w:pPr>
-      <w:bookmarkStart w:id="58" w:name="_Toc392193226"/>
+      <w:bookmarkStart w:id="59" w:name="_Toc398706060"/>
       <w:r>
         <w:t xml:space="preserve">Table – </w:t>
       </w:r>
@@ -12891,7 +13369,7 @@
       <w:r>
         <w:t>kit_ystr</w:t>
       </w:r>
-      <w:bookmarkEnd w:id="58"/>
+      <w:bookmarkEnd w:id="59"/>
       <w:proofErr w:type="spellEnd"/>
     </w:p>
     <w:p>
@@ -13026,7 +13504,7 @@
       <w:pPr>
         <w:pStyle w:val="Heading2"/>
       </w:pPr>
-      <w:bookmarkStart w:id="59" w:name="_Toc392193227"/>
+      <w:bookmarkStart w:id="60" w:name="_Toc398706061"/>
       <w:r>
         <w:t>File Format (.</w:t>
       </w:r>
@@ -13038,7 +13516,7 @@
       <w:r>
         <w:t>)</w:t>
       </w:r>
-      <w:bookmarkEnd w:id="59"/>
+      <w:bookmarkEnd w:id="60"/>
     </w:p>
     <w:p>
       <w:r>
@@ -13057,11 +13535,11 @@
       <w:pPr>
         <w:pStyle w:val="Heading3"/>
       </w:pPr>
-      <w:bookmarkStart w:id="60" w:name="_Toc392193228"/>
+      <w:bookmarkStart w:id="61" w:name="_Toc398706062"/>
       <w:r>
         <w:t>Sample Structure</w:t>
       </w:r>
-      <w:bookmarkEnd w:id="60"/>
+      <w:bookmarkEnd w:id="61"/>
     </w:p>
     <w:p>
       <w:pPr>
@@ -13920,7 +14398,7 @@
           <w:rPr>
             <w:noProof/>
           </w:rPr>
-          <w:t>2</w:t>
+          <w:t>30</w:t>
         </w:r>
         <w:r>
           <w:rPr>
@@ -15695,7 +16173,6 @@
       <w:spacing w:after="0" w:line="240" w:lineRule="auto"/>
     </w:pPr>
     <w:tblPr>
-      <w:tblInd w:w="0" w:type="dxa"/>
       <w:tblBorders>
         <w:top w:val="single" w:sz="4" w:space="0" w:color="auto"/>
         <w:left w:val="single" w:sz="4" w:space="0" w:color="auto"/>
@@ -15704,12 +16181,6 @@
         <w:insideH w:val="single" w:sz="4" w:space="0" w:color="auto"/>
         <w:insideV w:val="single" w:sz="4" w:space="0" w:color="auto"/>
       </w:tblBorders>
-      <w:tblCellMar>
-        <w:top w:w="0" w:type="dxa"/>
-        <w:left w:w="108" w:type="dxa"/>
-        <w:bottom w:w="0" w:type="dxa"/>
-        <w:right w:w="108" w:type="dxa"/>
-      </w:tblCellMar>
     </w:tblPr>
   </w:style>
   <w:style w:type="paragraph" w:styleId="TOC2">
@@ -15778,6 +16249,187 @@
       <w:spacing w:after="100"/>
       <w:ind w:left="420"/>
     </w:pPr>
+  </w:style>
+  <w:style w:type="table" w:styleId="ListTable3-Accent2">
+    <w:name w:val="List Table 3 Accent 2"/>
+    <w:basedOn w:val="TableNormal"/>
+    <w:uiPriority w:val="48"/>
+    <w:rsid w:val="00441A75"/>
+    <w:pPr>
+      <w:spacing w:after="0" w:line="240" w:lineRule="auto"/>
+    </w:pPr>
+    <w:tblPr>
+      <w:tblStyleRowBandSize w:val="1"/>
+      <w:tblStyleColBandSize w:val="1"/>
+      <w:tblBorders>
+        <w:top w:val="single" w:sz="4" w:space="0" w:color="ED7D31" w:themeColor="accent2"/>
+        <w:left w:val="single" w:sz="4" w:space="0" w:color="ED7D31" w:themeColor="accent2"/>
+        <w:bottom w:val="single" w:sz="4" w:space="0" w:color="ED7D31" w:themeColor="accent2"/>
+        <w:right w:val="single" w:sz="4" w:space="0" w:color="ED7D31" w:themeColor="accent2"/>
+      </w:tblBorders>
+    </w:tblPr>
+    <w:tblStylePr w:type="firstRow">
+      <w:rPr>
+        <w:b/>
+        <w:bCs/>
+        <w:color w:val="FFFFFF" w:themeColor="background1"/>
+      </w:rPr>
+      <w:tblPr/>
+      <w:tcPr>
+        <w:shd w:val="clear" w:color="auto" w:fill="ED7D31" w:themeFill="accent2"/>
+      </w:tcPr>
+    </w:tblStylePr>
+    <w:tblStylePr w:type="lastRow">
+      <w:rPr>
+        <w:b/>
+        <w:bCs/>
+      </w:rPr>
+      <w:tblPr/>
+      <w:tcPr>
+        <w:tcBorders>
+          <w:top w:val="double" w:sz="4" w:space="0" w:color="ED7D31" w:themeColor="accent2"/>
+        </w:tcBorders>
+        <w:shd w:val="clear" w:color="auto" w:fill="FFFFFF" w:themeFill="background1"/>
+      </w:tcPr>
+    </w:tblStylePr>
+    <w:tblStylePr w:type="firstCol">
+      <w:rPr>
+        <w:b/>
+        <w:bCs/>
+      </w:rPr>
+      <w:tblPr/>
+      <w:tcPr>
+        <w:tcBorders>
+          <w:right w:val="nil"/>
+        </w:tcBorders>
+        <w:shd w:val="clear" w:color="auto" w:fill="FFFFFF" w:themeFill="background1"/>
+      </w:tcPr>
+    </w:tblStylePr>
+    <w:tblStylePr w:type="lastCol">
+      <w:rPr>
+        <w:b/>
+        <w:bCs/>
+      </w:rPr>
+      <w:tblPr/>
+      <w:tcPr>
+        <w:tcBorders>
+          <w:left w:val="nil"/>
+        </w:tcBorders>
+        <w:shd w:val="clear" w:color="auto" w:fill="FFFFFF" w:themeFill="background1"/>
+      </w:tcPr>
+    </w:tblStylePr>
+    <w:tblStylePr w:type="band1Vert">
+      <w:tblPr/>
+      <w:tcPr>
+        <w:tcBorders>
+          <w:left w:val="single" w:sz="4" w:space="0" w:color="ED7D31" w:themeColor="accent2"/>
+          <w:right w:val="single" w:sz="4" w:space="0" w:color="ED7D31" w:themeColor="accent2"/>
+        </w:tcBorders>
+      </w:tcPr>
+    </w:tblStylePr>
+    <w:tblStylePr w:type="band1Horz">
+      <w:tblPr/>
+      <w:tcPr>
+        <w:tcBorders>
+          <w:top w:val="single" w:sz="4" w:space="0" w:color="ED7D31" w:themeColor="accent2"/>
+          <w:bottom w:val="single" w:sz="4" w:space="0" w:color="ED7D31" w:themeColor="accent2"/>
+          <w:insideH w:val="nil"/>
+        </w:tcBorders>
+      </w:tcPr>
+    </w:tblStylePr>
+    <w:tblStylePr w:type="neCell">
+      <w:tblPr/>
+      <w:tcPr>
+        <w:tcBorders>
+          <w:left w:val="nil"/>
+          <w:bottom w:val="nil"/>
+        </w:tcBorders>
+      </w:tcPr>
+    </w:tblStylePr>
+    <w:tblStylePr w:type="nwCell">
+      <w:tblPr/>
+      <w:tcPr>
+        <w:tcBorders>
+          <w:bottom w:val="nil"/>
+          <w:right w:val="nil"/>
+        </w:tcBorders>
+      </w:tcPr>
+    </w:tblStylePr>
+    <w:tblStylePr w:type="seCell">
+      <w:tblPr/>
+      <w:tcPr>
+        <w:tcBorders>
+          <w:top w:val="double" w:sz="4" w:space="0" w:color="ED7D31" w:themeColor="accent2"/>
+          <w:left w:val="nil"/>
+        </w:tcBorders>
+      </w:tcPr>
+    </w:tblStylePr>
+    <w:tblStylePr w:type="swCell">
+      <w:tblPr/>
+      <w:tcPr>
+        <w:tcBorders>
+          <w:top w:val="double" w:sz="4" w:space="0" w:color="ED7D31" w:themeColor="accent2"/>
+          <w:right w:val="nil"/>
+        </w:tcBorders>
+      </w:tcPr>
+    </w:tblStylePr>
+  </w:style>
+  <w:style w:type="table" w:styleId="GridTable1Light-Accent2">
+    <w:name w:val="Grid Table 1 Light Accent 2"/>
+    <w:basedOn w:val="TableNormal"/>
+    <w:uiPriority w:val="46"/>
+    <w:rsid w:val="00441A75"/>
+    <w:pPr>
+      <w:spacing w:after="0" w:line="240" w:lineRule="auto"/>
+    </w:pPr>
+    <w:tblPr>
+      <w:tblStyleRowBandSize w:val="1"/>
+      <w:tblStyleColBandSize w:val="1"/>
+      <w:tblBorders>
+        <w:top w:val="single" w:sz="4" w:space="0" w:color="F7CAAC" w:themeColor="accent2" w:themeTint="66"/>
+        <w:left w:val="single" w:sz="4" w:space="0" w:color="F7CAAC" w:themeColor="accent2" w:themeTint="66"/>
+        <w:bottom w:val="single" w:sz="4" w:space="0" w:color="F7CAAC" w:themeColor="accent2" w:themeTint="66"/>
+        <w:right w:val="single" w:sz="4" w:space="0" w:color="F7CAAC" w:themeColor="accent2" w:themeTint="66"/>
+        <w:insideH w:val="single" w:sz="4" w:space="0" w:color="F7CAAC" w:themeColor="accent2" w:themeTint="66"/>
+        <w:insideV w:val="single" w:sz="4" w:space="0" w:color="F7CAAC" w:themeColor="accent2" w:themeTint="66"/>
+      </w:tblBorders>
+    </w:tblPr>
+    <w:tblStylePr w:type="firstRow">
+      <w:rPr>
+        <w:b/>
+        <w:bCs/>
+      </w:rPr>
+      <w:tblPr/>
+      <w:tcPr>
+        <w:tcBorders>
+          <w:bottom w:val="single" w:sz="12" w:space="0" w:color="F4B083" w:themeColor="accent2" w:themeTint="99"/>
+        </w:tcBorders>
+      </w:tcPr>
+    </w:tblStylePr>
+    <w:tblStylePr w:type="lastRow">
+      <w:rPr>
+        <w:b/>
+        <w:bCs/>
+      </w:rPr>
+      <w:tblPr/>
+      <w:tcPr>
+        <w:tcBorders>
+          <w:top w:val="double" w:sz="2" w:space="0" w:color="F4B083" w:themeColor="accent2" w:themeTint="99"/>
+        </w:tcBorders>
+      </w:tcPr>
+    </w:tblStylePr>
+    <w:tblStylePr w:type="firstCol">
+      <w:rPr>
+        <w:b/>
+        <w:bCs/>
+      </w:rPr>
+    </w:tblStylePr>
+    <w:tblStylePr w:type="lastCol">
+      <w:rPr>
+        <w:b/>
+        <w:bCs/>
+      </w:rPr>
+    </w:tblStylePr>
   </w:style>
 </w:styles>
 </file>
@@ -16067,7 +16719,7 @@
 </file>
 
 <file path=customXml/itemProps2.xml><?xml version="1.0" encoding="utf-8"?>
-<ds:datastoreItem xmlns:ds="http://schemas.openxmlformats.org/officeDocument/2006/customXml" ds:itemID="{2F397074-B581-4B9A-9491-58C6FD840367}">
+<ds:datastoreItem xmlns:ds="http://schemas.openxmlformats.org/officeDocument/2006/customXml" ds:itemID="{5E0BF964-1470-4FAF-8028-8108EE24415F}">
   <ds:schemaRefs>
     <ds:schemaRef ds:uri="http://schemas.openxmlformats.org/officeDocument/2006/bibliography"/>
   </ds:schemaRefs>
